--- a/figures.docx
+++ b/figures.docx
@@ -2,6 +2,93 @@
 <file path=word/document.xml><?xml version="1.0" encoding="utf-8"?>
 <w:document xmlns:wpc="http://schemas.microsoft.com/office/word/2010/wordprocessingCanvas" xmlns:cx="http://schemas.microsoft.com/office/drawing/2014/chartex" xmlns:cx1="http://schemas.microsoft.com/office/drawing/2015/9/8/chartex" xmlns:cx2="http://schemas.microsoft.com/office/drawing/2015/10/21/chartex" xmlns:cx3="http://schemas.microsoft.com/office/drawing/2016/5/9/chartex" xmlns:cx4="http://schemas.microsoft.com/office/drawing/2016/5/10/chartex" xmlns:cx5="http://schemas.microsoft.com/office/drawing/2016/5/11/chartex" xmlns:cx6="http://schemas.microsoft.com/office/drawing/2016/5/12/chartex" xmlns:cx7="http://schemas.microsoft.com/office/drawing/2016/5/13/chartex" xmlns:cx8="http://schemas.microsoft.com/office/drawing/2016/5/14/chartex" xmlns:mc="http://schemas.openxmlformats.org/markup-compatibility/2006" xmlns:aink="http://schemas.microsoft.com/office/drawing/2016/ink" xmlns:am3d="http://schemas.microsoft.com/office/drawing/2017/model3d" xmlns:o="urn:schemas-microsoft-com:office:office" xmlns:oel="http://schemas.microsoft.com/office/2019/extlst" xmlns:r="http://schemas.openxmlformats.org/officeDocument/2006/relationships" xmlns:m="http://schemas.openxmlformats.org/officeDocument/2006/math" xmlns:v="urn:schemas-microsoft-com:vml" xmlns:wp14="http://schemas.microsoft.com/office/word/2010/wordprocessingDrawing" xmlns:wp="http://schemas.openxmlformats.org/drawingml/2006/wordprocessingDrawing" xmlns:w10="urn:schemas-microsoft-com:office:word" xmlns:w="http://schemas.openxmlformats.org/wordprocessingml/2006/main" xmlns:w14="http://schemas.microsoft.com/office/word/2010/wordml" xmlns:w15="http://schemas.microsoft.com/office/word/2012/wordml" xmlns:w16cex="http://schemas.microsoft.com/office/word/2018/wordml/cex" xmlns:w16cid="http://schemas.microsoft.com/office/word/2016/wordml/cid" xmlns:w16="http://schemas.microsoft.com/office/word/2018/wordml" xmlns:w16sdtdh="http://schemas.microsoft.com/office/word/2020/wordml/sdtdatahash" xmlns:w16se="http://schemas.microsoft.com/office/word/2015/wordml/symex" xmlns:wpg="http://schemas.microsoft.com/office/word/2010/wordprocessingGroup" xmlns:wpi="http://schemas.microsoft.com/office/word/2010/wordprocessingInk" xmlns:wne="http://schemas.microsoft.com/office/word/2006/wordml" xmlns:wps="http://schemas.microsoft.com/office/word/2010/wordprocessingShape" mc:Ignorable="w14 w15 w16se w16cid w16 w16cex w16sdtdh wp14">
   <w:body>
+    <w:p>
+      <w:pPr>
+        <w:keepNext/>
+      </w:pPr>
+      <w:r>
+        <w:rPr>
+          <w:noProof/>
+        </w:rPr>
+        <w:drawing>
+          <wp:inline distT="0" distB="0" distL="0" distR="0" wp14:anchorId="66C24304" wp14:editId="2FF7934E">
+            <wp:extent cx="5486400" cy="3657600"/>
+            <wp:effectExtent l="0" t="0" r="0" b="0"/>
+            <wp:docPr id="2" name="Picture 2"/>
+            <wp:cNvGraphicFramePr>
+              <a:graphicFrameLocks xmlns:a="http://schemas.openxmlformats.org/drawingml/2006/main" noChangeAspect="1"/>
+            </wp:cNvGraphicFramePr>
+            <a:graphic xmlns:a="http://schemas.openxmlformats.org/drawingml/2006/main">
+              <a:graphicData uri="http://schemas.openxmlformats.org/drawingml/2006/picture">
+                <pic:pic xmlns:pic="http://schemas.openxmlformats.org/drawingml/2006/picture">
+                  <pic:nvPicPr>
+                    <pic:cNvPr id="0" name="Picture 1"/>
+                    <pic:cNvPicPr>
+                      <a:picLocks noChangeAspect="1" noChangeArrowheads="1"/>
+                    </pic:cNvPicPr>
+                  </pic:nvPicPr>
+                  <pic:blipFill>
+                    <a:blip r:embed="rId4" cstate="print">
+                      <a:extLst>
+                        <a:ext uri="{28A0092B-C50C-407E-A947-70E740481C1C}">
+                          <a14:useLocalDpi xmlns:a14="http://schemas.microsoft.com/office/drawing/2010/main" val="0"/>
+                        </a:ext>
+                      </a:extLst>
+                    </a:blip>
+                    <a:srcRect/>
+                    <a:stretch>
+                      <a:fillRect/>
+                    </a:stretch>
+                  </pic:blipFill>
+                  <pic:spPr bwMode="auto">
+                    <a:xfrm>
+                      <a:off x="0" y="0"/>
+                      <a:ext cx="5486400" cy="3657600"/>
+                    </a:xfrm>
+                    <a:prstGeom prst="rect">
+                      <a:avLst/>
+                    </a:prstGeom>
+                    <a:noFill/>
+                    <a:ln>
+                      <a:noFill/>
+                    </a:ln>
+                  </pic:spPr>
+                </pic:pic>
+              </a:graphicData>
+            </a:graphic>
+          </wp:inline>
+        </w:drawing>
+      </w:r>
+    </w:p>
+    <w:p>
+      <w:pPr>
+        <w:pStyle w:val="Caption"/>
+      </w:pPr>
+      <w:r>
+        <w:t xml:space="preserve">Figure </w:t>
+      </w:r>
+      <w:fldSimple w:instr=" SEQ Figure \* ARABIC ">
+        <w:r>
+          <w:rPr>
+            <w:noProof/>
+          </w:rPr>
+          <w:t>1</w:t>
+        </w:r>
+      </w:fldSimple>
+      <w:r>
+        <w:t>. Performance of macroinvertebrate inferences using NRSA data.</w:t>
+      </w:r>
+    </w:p>
+    <w:p>
+      <w:r>
+        <w:t>Macroinvertebrate assemblage composition can be used to accurately infer site conductivity and temperature, based on national data. They also provide information on TSS and substrate composition, but less accurate predictions of nutrient concentrations.</w:t>
+      </w:r>
+    </w:p>
+    <w:p>
+      <w:pPr>
+        <w:keepNext/>
+      </w:pPr>
+    </w:p>
     <w:p>
       <w:pPr>
         <w:keepNext/>
@@ -28,7 +115,7 @@
                     </pic:cNvPicPr>
                   </pic:nvPicPr>
                   <pic:blipFill>
-                    <a:blip r:embed="rId4" cstate="print">
+                    <a:blip r:embed="rId5" cstate="print">
                       <a:extLst>
                         <a:ext uri="{28A0092B-C50C-407E-A947-70E740481C1C}">
                           <a14:useLocalDpi xmlns:a14="http://schemas.microsoft.com/office/drawing/2010/main" val="0"/>
@@ -78,11 +165,249 @@
           <w:rPr>
             <w:noProof/>
           </w:rPr>
-          <w:t>1</w:t>
+          <w:t>2</w:t>
         </w:r>
       </w:fldSimple>
       <w:r>
         <w:t>. Predictor variable clusters.</w:t>
+      </w:r>
+    </w:p>
+    <w:p>
+      <w:r>
+        <w:t>Vermont environmental and land use metrics group exhibit a strong grouping between chloride and developed lands and between agriculture and forested lands. Direct measurements of water chemistry (e.g., TP, conductivity, nitrate) and local habitat (e.g., gravel_percent) were not strongly associated with land use.</w:t>
+      </w:r>
+    </w:p>
+    <w:p>
+      <w:pPr>
+        <w:keepNext/>
+      </w:pPr>
+      <w:r>
+        <w:rPr>
+          <w:noProof/>
+        </w:rPr>
+        <w:drawing>
+          <wp:inline distT="0" distB="0" distL="0" distR="0" wp14:anchorId="36783F2C" wp14:editId="21FB9E86">
+            <wp:extent cx="4572000" cy="2289810"/>
+            <wp:effectExtent l="0" t="0" r="0" b="0"/>
+            <wp:docPr id="3" name="Picture 3"/>
+            <wp:cNvGraphicFramePr>
+              <a:graphicFrameLocks xmlns:a="http://schemas.openxmlformats.org/drawingml/2006/main" noChangeAspect="1"/>
+            </wp:cNvGraphicFramePr>
+            <a:graphic xmlns:a="http://schemas.openxmlformats.org/drawingml/2006/main">
+              <a:graphicData uri="http://schemas.openxmlformats.org/drawingml/2006/picture">
+                <pic:pic xmlns:pic="http://schemas.openxmlformats.org/drawingml/2006/picture">
+                  <pic:nvPicPr>
+                    <pic:cNvPr id="0" name="Picture 2"/>
+                    <pic:cNvPicPr>
+                      <a:picLocks noChangeAspect="1" noChangeArrowheads="1"/>
+                    </pic:cNvPicPr>
+                  </pic:nvPicPr>
+                  <pic:blipFill>
+                    <a:blip r:embed="rId6" cstate="print">
+                      <a:extLst>
+                        <a:ext uri="{28A0092B-C50C-407E-A947-70E740481C1C}">
+                          <a14:useLocalDpi xmlns:a14="http://schemas.microsoft.com/office/drawing/2010/main" val="0"/>
+                        </a:ext>
+                      </a:extLst>
+                    </a:blip>
+                    <a:srcRect/>
+                    <a:stretch>
+                      <a:fillRect/>
+                    </a:stretch>
+                  </pic:blipFill>
+                  <pic:spPr bwMode="auto">
+                    <a:xfrm>
+                      <a:off x="0" y="0"/>
+                      <a:ext cx="4572000" cy="2289810"/>
+                    </a:xfrm>
+                    <a:prstGeom prst="rect">
+                      <a:avLst/>
+                    </a:prstGeom>
+                    <a:noFill/>
+                    <a:ln>
+                      <a:noFill/>
+                    </a:ln>
+                  </pic:spPr>
+                </pic:pic>
+              </a:graphicData>
+            </a:graphic>
+          </wp:inline>
+        </w:drawing>
+      </w:r>
+    </w:p>
+    <w:p>
+      <w:pPr>
+        <w:pStyle w:val="Caption"/>
+      </w:pPr>
+      <w:r>
+        <w:t xml:space="preserve">Figure </w:t>
+      </w:r>
+      <w:fldSimple w:instr=" SEQ Figure \* ARABIC ">
+        <w:r>
+          <w:rPr>
+            <w:noProof/>
+          </w:rPr>
+          <w:t>3</w:t>
+        </w:r>
+      </w:fldSimple>
+      <w:r>
+        <w:t>. Macroinvertebrate inferences using VT data.</w:t>
+      </w:r>
+    </w:p>
+    <w:p>
+      <w:pPr>
+        <w:keepNext/>
+      </w:pPr>
+      <w:r>
+        <w:rPr>
+          <w:noProof/>
+        </w:rPr>
+        <w:lastRenderedPageBreak/>
+        <w:drawing>
+          <wp:inline distT="0" distB="0" distL="0" distR="0" wp14:anchorId="6429E254" wp14:editId="7283DE1A">
+            <wp:extent cx="4572000" cy="4572000"/>
+            <wp:effectExtent l="0" t="0" r="0" b="0"/>
+            <wp:docPr id="6" name="Picture 6"/>
+            <wp:cNvGraphicFramePr>
+              <a:graphicFrameLocks xmlns:a="http://schemas.openxmlformats.org/drawingml/2006/main" noChangeAspect="1"/>
+            </wp:cNvGraphicFramePr>
+            <a:graphic xmlns:a="http://schemas.openxmlformats.org/drawingml/2006/main">
+              <a:graphicData uri="http://schemas.openxmlformats.org/drawingml/2006/picture">
+                <pic:pic xmlns:pic="http://schemas.openxmlformats.org/drawingml/2006/picture">
+                  <pic:nvPicPr>
+                    <pic:cNvPr id="0" name="Picture 5"/>
+                    <pic:cNvPicPr>
+                      <a:picLocks noChangeAspect="1" noChangeArrowheads="1"/>
+                    </pic:cNvPicPr>
+                  </pic:nvPicPr>
+                  <pic:blipFill>
+                    <a:blip r:embed="rId7" cstate="print">
+                      <a:extLst>
+                        <a:ext uri="{28A0092B-C50C-407E-A947-70E740481C1C}">
+                          <a14:useLocalDpi xmlns:a14="http://schemas.microsoft.com/office/drawing/2010/main" val="0"/>
+                        </a:ext>
+                      </a:extLst>
+                    </a:blip>
+                    <a:srcRect/>
+                    <a:stretch>
+                      <a:fillRect/>
+                    </a:stretch>
+                  </pic:blipFill>
+                  <pic:spPr bwMode="auto">
+                    <a:xfrm>
+                      <a:off x="0" y="0"/>
+                      <a:ext cx="4572000" cy="4572000"/>
+                    </a:xfrm>
+                    <a:prstGeom prst="rect">
+                      <a:avLst/>
+                    </a:prstGeom>
+                    <a:noFill/>
+                    <a:ln>
+                      <a:noFill/>
+                    </a:ln>
+                  </pic:spPr>
+                </pic:pic>
+              </a:graphicData>
+            </a:graphic>
+          </wp:inline>
+        </w:drawing>
+      </w:r>
+    </w:p>
+    <w:p>
+      <w:pPr>
+        <w:pStyle w:val="Caption"/>
+      </w:pPr>
+      <w:r>
+        <w:t xml:space="preserve">Figure </w:t>
+      </w:r>
+      <w:fldSimple w:instr=" SEQ Figure \* ARABIC ">
+        <w:r>
+          <w:rPr>
+            <w:noProof/>
+          </w:rPr>
+          <w:t>4</w:t>
+        </w:r>
+      </w:fldSimple>
+      <w:r>
+        <w:t>. Taxa that are sensitive (left) and tolerant (right) to turbidity.</w:t>
+      </w:r>
+    </w:p>
+    <w:p>
+      <w:pPr>
+        <w:keepNext/>
+      </w:pPr>
+      <w:r>
+        <w:rPr>
+          <w:noProof/>
+        </w:rPr>
+        <w:lastRenderedPageBreak/>
+        <w:drawing>
+          <wp:inline distT="0" distB="0" distL="0" distR="0" wp14:anchorId="590BBB6A" wp14:editId="442D0F70">
+            <wp:extent cx="4572000" cy="4572000"/>
+            <wp:effectExtent l="0" t="0" r="0" b="0"/>
+            <wp:docPr id="7" name="Picture 7"/>
+            <wp:cNvGraphicFramePr>
+              <a:graphicFrameLocks xmlns:a="http://schemas.openxmlformats.org/drawingml/2006/main" noChangeAspect="1"/>
+            </wp:cNvGraphicFramePr>
+            <a:graphic xmlns:a="http://schemas.openxmlformats.org/drawingml/2006/main">
+              <a:graphicData uri="http://schemas.openxmlformats.org/drawingml/2006/picture">
+                <pic:pic xmlns:pic="http://schemas.openxmlformats.org/drawingml/2006/picture">
+                  <pic:nvPicPr>
+                    <pic:cNvPr id="0" name="Picture 6"/>
+                    <pic:cNvPicPr>
+                      <a:picLocks noChangeAspect="1" noChangeArrowheads="1"/>
+                    </pic:cNvPicPr>
+                  </pic:nvPicPr>
+                  <pic:blipFill>
+                    <a:blip r:embed="rId8" cstate="print">
+                      <a:extLst>
+                        <a:ext uri="{28A0092B-C50C-407E-A947-70E740481C1C}">
+                          <a14:useLocalDpi xmlns:a14="http://schemas.microsoft.com/office/drawing/2010/main" val="0"/>
+                        </a:ext>
+                      </a:extLst>
+                    </a:blip>
+                    <a:srcRect/>
+                    <a:stretch>
+                      <a:fillRect/>
+                    </a:stretch>
+                  </pic:blipFill>
+                  <pic:spPr bwMode="auto">
+                    <a:xfrm>
+                      <a:off x="0" y="0"/>
+                      <a:ext cx="4572000" cy="4572000"/>
+                    </a:xfrm>
+                    <a:prstGeom prst="rect">
+                      <a:avLst/>
+                    </a:prstGeom>
+                    <a:noFill/>
+                    <a:ln>
+                      <a:noFill/>
+                    </a:ln>
+                  </pic:spPr>
+                </pic:pic>
+              </a:graphicData>
+            </a:graphic>
+          </wp:inline>
+        </w:drawing>
+      </w:r>
+    </w:p>
+    <w:p>
+      <w:pPr>
+        <w:pStyle w:val="Caption"/>
+      </w:pPr>
+      <w:r>
+        <w:t xml:space="preserve">Figure </w:t>
+      </w:r>
+      <w:fldSimple w:instr=" SEQ Figure \* ARABIC ">
+        <w:r>
+          <w:rPr>
+            <w:noProof/>
+          </w:rPr>
+          <w:t>5</w:t>
+        </w:r>
+      </w:fldSimple>
+      <w:r>
+        <w:t>. Taxa sensitive (left) and tolerant (right) to increases in silt rating.</w:t>
       </w:r>
     </w:p>
     <w:sectPr>

--- a/figures.docx
+++ b/figures.docx
@@ -28,7 +28,7 @@
                     </pic:cNvPicPr>
                   </pic:nvPicPr>
                   <pic:blipFill>
-                    <a:blip r:embed="rId4" cstate="print">
+                    <a:blip r:embed="rId5" cstate="print">
                       <a:extLst>
                         <a:ext uri="{28A0092B-C50C-407E-A947-70E740481C1C}">
                           <a14:useLocalDpi xmlns:a14="http://schemas.microsoft.com/office/drawing/2010/main" val="0"/>
@@ -115,7 +115,7 @@
                     </pic:cNvPicPr>
                   </pic:nvPicPr>
                   <pic:blipFill>
-                    <a:blip r:embed="rId5" cstate="print">
+                    <a:blip r:embed="rId6" cstate="print">
                       <a:extLst>
                         <a:ext uri="{28A0092B-C50C-407E-A947-70E740481C1C}">
                           <a14:useLocalDpi xmlns:a14="http://schemas.microsoft.com/office/drawing/2010/main" val="0"/>
@@ -203,7 +203,7 @@
                     </pic:cNvPicPr>
                   </pic:nvPicPr>
                   <pic:blipFill>
-                    <a:blip r:embed="rId6" cstate="print">
+                    <a:blip r:embed="rId7" cstate="print">
                       <a:extLst>
                         <a:ext uri="{28A0092B-C50C-407E-A947-70E740481C1C}">
                           <a14:useLocalDpi xmlns:a14="http://schemas.microsoft.com/office/drawing/2010/main" val="0"/>
@@ -276,84 +276,6 @@
                 <pic:pic xmlns:pic="http://schemas.openxmlformats.org/drawingml/2006/picture">
                   <pic:nvPicPr>
                     <pic:cNvPr id="0" name="Picture 5"/>
-                    <pic:cNvPicPr>
-                      <a:picLocks noChangeAspect="1" noChangeArrowheads="1"/>
-                    </pic:cNvPicPr>
-                  </pic:nvPicPr>
-                  <pic:blipFill>
-                    <a:blip r:embed="rId7" cstate="print">
-                      <a:extLst>
-                        <a:ext uri="{28A0092B-C50C-407E-A947-70E740481C1C}">
-                          <a14:useLocalDpi xmlns:a14="http://schemas.microsoft.com/office/drawing/2010/main" val="0"/>
-                        </a:ext>
-                      </a:extLst>
-                    </a:blip>
-                    <a:srcRect/>
-                    <a:stretch>
-                      <a:fillRect/>
-                    </a:stretch>
-                  </pic:blipFill>
-                  <pic:spPr bwMode="auto">
-                    <a:xfrm>
-                      <a:off x="0" y="0"/>
-                      <a:ext cx="4572000" cy="4572000"/>
-                    </a:xfrm>
-                    <a:prstGeom prst="rect">
-                      <a:avLst/>
-                    </a:prstGeom>
-                    <a:noFill/>
-                    <a:ln>
-                      <a:noFill/>
-                    </a:ln>
-                  </pic:spPr>
-                </pic:pic>
-              </a:graphicData>
-            </a:graphic>
-          </wp:inline>
-        </w:drawing>
-      </w:r>
-    </w:p>
-    <w:p>
-      <w:pPr>
-        <w:pStyle w:val="Caption"/>
-      </w:pPr>
-      <w:r>
-        <w:t xml:space="preserve">Figure </w:t>
-      </w:r>
-      <w:fldSimple w:instr=" SEQ Figure \* ARABIC ">
-        <w:r>
-          <w:rPr>
-            <w:noProof/>
-          </w:rPr>
-          <w:t>4</w:t>
-        </w:r>
-      </w:fldSimple>
-      <w:r>
-        <w:t>. Taxa that are sensitive (left) and tolerant (right) to turbidity.</w:t>
-      </w:r>
-    </w:p>
-    <w:p>
-      <w:pPr>
-        <w:keepNext/>
-      </w:pPr>
-      <w:r>
-        <w:rPr>
-          <w:noProof/>
-        </w:rPr>
-        <w:lastRenderedPageBreak/>
-        <w:drawing>
-          <wp:inline distT="0" distB="0" distL="0" distR="0" wp14:anchorId="590BBB6A" wp14:editId="442D0F70">
-            <wp:extent cx="4572000" cy="4572000"/>
-            <wp:effectExtent l="0" t="0" r="0" b="0"/>
-            <wp:docPr id="7" name="Picture 7"/>
-            <wp:cNvGraphicFramePr>
-              <a:graphicFrameLocks xmlns:a="http://schemas.openxmlformats.org/drawingml/2006/main" noChangeAspect="1"/>
-            </wp:cNvGraphicFramePr>
-            <a:graphic xmlns:a="http://schemas.openxmlformats.org/drawingml/2006/main">
-              <a:graphicData uri="http://schemas.openxmlformats.org/drawingml/2006/picture">
-                <pic:pic xmlns:pic="http://schemas.openxmlformats.org/drawingml/2006/picture">
-                  <pic:nvPicPr>
-                    <pic:cNvPr id="0" name="Picture 6"/>
                     <pic:cNvPicPr>
                       <a:picLocks noChangeAspect="1" noChangeArrowheads="1"/>
                     </pic:cNvPicPr>
@@ -403,11 +325,529 @@
           <w:rPr>
             <w:noProof/>
           </w:rPr>
+          <w:t>4</w:t>
+        </w:r>
+      </w:fldSimple>
+      <w:r>
+        <w:t>. Taxa that are sensitive (left) and tolerant (right) to turbidity.</w:t>
+      </w:r>
+    </w:p>
+    <w:p>
+      <w:pPr>
+        <w:keepNext/>
+      </w:pPr>
+      <w:r>
+        <w:rPr>
+          <w:noProof/>
+        </w:rPr>
+        <w:lastRenderedPageBreak/>
+        <w:drawing>
+          <wp:inline distT="0" distB="0" distL="0" distR="0" wp14:anchorId="590BBB6A" wp14:editId="442D0F70">
+            <wp:extent cx="4572000" cy="4572000"/>
+            <wp:effectExtent l="0" t="0" r="0" b="0"/>
+            <wp:docPr id="7" name="Picture 7"/>
+            <wp:cNvGraphicFramePr>
+              <a:graphicFrameLocks xmlns:a="http://schemas.openxmlformats.org/drawingml/2006/main" noChangeAspect="1"/>
+            </wp:cNvGraphicFramePr>
+            <a:graphic xmlns:a="http://schemas.openxmlformats.org/drawingml/2006/main">
+              <a:graphicData uri="http://schemas.openxmlformats.org/drawingml/2006/picture">
+                <pic:pic xmlns:pic="http://schemas.openxmlformats.org/drawingml/2006/picture">
+                  <pic:nvPicPr>
+                    <pic:cNvPr id="0" name="Picture 6"/>
+                    <pic:cNvPicPr>
+                      <a:picLocks noChangeAspect="1" noChangeArrowheads="1"/>
+                    </pic:cNvPicPr>
+                  </pic:nvPicPr>
+                  <pic:blipFill>
+                    <a:blip r:embed="rId9" cstate="print">
+                      <a:extLst>
+                        <a:ext uri="{28A0092B-C50C-407E-A947-70E740481C1C}">
+                          <a14:useLocalDpi xmlns:a14="http://schemas.microsoft.com/office/drawing/2010/main" val="0"/>
+                        </a:ext>
+                      </a:extLst>
+                    </a:blip>
+                    <a:srcRect/>
+                    <a:stretch>
+                      <a:fillRect/>
+                    </a:stretch>
+                  </pic:blipFill>
+                  <pic:spPr bwMode="auto">
+                    <a:xfrm>
+                      <a:off x="0" y="0"/>
+                      <a:ext cx="4572000" cy="4572000"/>
+                    </a:xfrm>
+                    <a:prstGeom prst="rect">
+                      <a:avLst/>
+                    </a:prstGeom>
+                    <a:noFill/>
+                    <a:ln>
+                      <a:noFill/>
+                    </a:ln>
+                  </pic:spPr>
+                </pic:pic>
+              </a:graphicData>
+            </a:graphic>
+          </wp:inline>
+        </w:drawing>
+      </w:r>
+    </w:p>
+    <w:p>
+      <w:pPr>
+        <w:pStyle w:val="Caption"/>
+      </w:pPr>
+      <w:r>
+        <w:t xml:space="preserve">Figure </w:t>
+      </w:r>
+      <w:fldSimple w:instr=" SEQ Figure \* ARABIC ">
+        <w:r>
+          <w:rPr>
+            <w:noProof/>
+          </w:rPr>
           <w:t>5</w:t>
         </w:r>
       </w:fldSimple>
       <w:r>
         <w:t>. Taxa sensitive (left) and tolerant (right) to increases in silt rating.</w:t>
+      </w:r>
+    </w:p>
+    <w:p/>
+    <w:p>
+      <w:r>
+        <w:t>December 20, 2023</w:t>
+      </w:r>
+    </w:p>
+    <w:p>
+      <w:pPr>
+        <w:pStyle w:val="ListParagraph"/>
+        <w:numPr>
+          <w:ilvl w:val="0"/>
+          <w:numId w:val="1"/>
+        </w:numPr>
+      </w:pPr>
+      <w:r>
+        <w:t xml:space="preserve">Added species identification for </w:t>
+      </w:r>
+      <w:proofErr w:type="gramStart"/>
+      <w:r>
+        <w:t>particular taxa</w:t>
+      </w:r>
+      <w:proofErr w:type="gramEnd"/>
+      <w:r>
+        <w:t>.</w:t>
+      </w:r>
+    </w:p>
+    <w:p>
+      <w:pPr>
+        <w:pStyle w:val="ListParagraph"/>
+        <w:numPr>
+          <w:ilvl w:val="0"/>
+          <w:numId w:val="1"/>
+        </w:numPr>
+      </w:pPr>
+      <w:r>
+        <w:t>Restricted data to kicknets</w:t>
+      </w:r>
+    </w:p>
+    <w:p>
+      <w:pPr>
+        <w:pStyle w:val="ListParagraph"/>
+        <w:numPr>
+          <w:ilvl w:val="0"/>
+          <w:numId w:val="1"/>
+        </w:numPr>
+      </w:pPr>
+      <w:r>
+        <w:t>Added alkalinity and chloride as variables.</w:t>
+      </w:r>
+    </w:p>
+    <w:p>
+      <w:pPr>
+        <w:keepNext/>
+      </w:pPr>
+      <w:r>
+        <w:rPr>
+          <w:noProof/>
+        </w:rPr>
+        <w:lastRenderedPageBreak/>
+        <w:drawing>
+          <wp:inline distT="0" distB="0" distL="0" distR="0" wp14:anchorId="6BA4C5F3" wp14:editId="16DBFCC2">
+            <wp:extent cx="4572000" cy="4572000"/>
+            <wp:effectExtent l="0" t="0" r="0" b="0"/>
+            <wp:docPr id="5" name="Picture 5"/>
+            <wp:cNvGraphicFramePr>
+              <a:graphicFrameLocks xmlns:a="http://schemas.openxmlformats.org/drawingml/2006/main" noChangeAspect="1"/>
+            </wp:cNvGraphicFramePr>
+            <a:graphic xmlns:a="http://schemas.openxmlformats.org/drawingml/2006/main">
+              <a:graphicData uri="http://schemas.openxmlformats.org/drawingml/2006/picture">
+                <pic:pic xmlns:pic="http://schemas.openxmlformats.org/drawingml/2006/picture">
+                  <pic:nvPicPr>
+                    <pic:cNvPr id="0" name="Picture 2"/>
+                    <pic:cNvPicPr>
+                      <a:picLocks noChangeAspect="1" noChangeArrowheads="1"/>
+                    </pic:cNvPicPr>
+                  </pic:nvPicPr>
+                  <pic:blipFill>
+                    <a:blip r:embed="rId10" cstate="print">
+                      <a:extLst>
+                        <a:ext uri="{28A0092B-C50C-407E-A947-70E740481C1C}">
+                          <a14:useLocalDpi xmlns:a14="http://schemas.microsoft.com/office/drawing/2010/main" val="0"/>
+                        </a:ext>
+                      </a:extLst>
+                    </a:blip>
+                    <a:srcRect/>
+                    <a:stretch>
+                      <a:fillRect/>
+                    </a:stretch>
+                  </pic:blipFill>
+                  <pic:spPr bwMode="auto">
+                    <a:xfrm>
+                      <a:off x="0" y="0"/>
+                      <a:ext cx="4572000" cy="4572000"/>
+                    </a:xfrm>
+                    <a:prstGeom prst="rect">
+                      <a:avLst/>
+                    </a:prstGeom>
+                    <a:noFill/>
+                    <a:ln>
+                      <a:noFill/>
+                    </a:ln>
+                  </pic:spPr>
+                </pic:pic>
+              </a:graphicData>
+            </a:graphic>
+          </wp:inline>
+        </w:drawing>
+      </w:r>
+    </w:p>
+    <w:p>
+      <w:pPr>
+        <w:pStyle w:val="Caption"/>
+      </w:pPr>
+      <w:r>
+        <w:t xml:space="preserve">Figure </w:t>
+      </w:r>
+      <w:fldSimple w:instr=" SEQ Figure \* ARABIC ">
+        <w:r>
+          <w:rPr>
+            <w:noProof/>
+          </w:rPr>
+          <w:t>6</w:t>
+        </w:r>
+      </w:fldSimple>
+      <w:r>
+        <w:t>. Inferred environmental conditions vs. observations using only kicknet data.</w:t>
+      </w:r>
+    </w:p>
+    <w:p>
+      <w:pPr>
+        <w:keepNext/>
+      </w:pPr>
+      <w:r>
+        <w:rPr>
+          <w:noProof/>
+        </w:rPr>
+        <w:lastRenderedPageBreak/>
+        <w:drawing>
+          <wp:inline distT="0" distB="0" distL="0" distR="0" wp14:anchorId="73F8037B" wp14:editId="26811653">
+            <wp:extent cx="4572000" cy="4572000"/>
+            <wp:effectExtent l="0" t="0" r="0" b="0"/>
+            <wp:docPr id="10" name="Picture 10"/>
+            <wp:cNvGraphicFramePr>
+              <a:graphicFrameLocks xmlns:a="http://schemas.openxmlformats.org/drawingml/2006/main" noChangeAspect="1"/>
+            </wp:cNvGraphicFramePr>
+            <a:graphic xmlns:a="http://schemas.openxmlformats.org/drawingml/2006/main">
+              <a:graphicData uri="http://schemas.openxmlformats.org/drawingml/2006/picture">
+                <pic:pic xmlns:pic="http://schemas.openxmlformats.org/drawingml/2006/picture">
+                  <pic:nvPicPr>
+                    <pic:cNvPr id="0" name="Picture 5"/>
+                    <pic:cNvPicPr>
+                      <a:picLocks noChangeAspect="1" noChangeArrowheads="1"/>
+                    </pic:cNvPicPr>
+                  </pic:nvPicPr>
+                  <pic:blipFill>
+                    <a:blip r:embed="rId11" cstate="print">
+                      <a:extLst>
+                        <a:ext uri="{28A0092B-C50C-407E-A947-70E740481C1C}">
+                          <a14:useLocalDpi xmlns:a14="http://schemas.microsoft.com/office/drawing/2010/main" val="0"/>
+                        </a:ext>
+                      </a:extLst>
+                    </a:blip>
+                    <a:srcRect/>
+                    <a:stretch>
+                      <a:fillRect/>
+                    </a:stretch>
+                  </pic:blipFill>
+                  <pic:spPr bwMode="auto">
+                    <a:xfrm>
+                      <a:off x="0" y="0"/>
+                      <a:ext cx="4572000" cy="4572000"/>
+                    </a:xfrm>
+                    <a:prstGeom prst="rect">
+                      <a:avLst/>
+                    </a:prstGeom>
+                    <a:noFill/>
+                    <a:ln>
+                      <a:noFill/>
+                    </a:ln>
+                  </pic:spPr>
+                </pic:pic>
+              </a:graphicData>
+            </a:graphic>
+          </wp:inline>
+        </w:drawing>
+      </w:r>
+    </w:p>
+    <w:p>
+      <w:pPr>
+        <w:pStyle w:val="Caption"/>
+      </w:pPr>
+      <w:r>
+        <w:t xml:space="preserve">Figure </w:t>
+      </w:r>
+      <w:fldSimple w:instr=" SEQ Figure \* ARABIC ">
+        <w:r>
+          <w:rPr>
+            <w:noProof/>
+          </w:rPr>
+          <w:t>7</w:t>
+        </w:r>
+      </w:fldSimple>
+      <w:r>
+        <w:t>. Turbidity sensitive and tolerant taxa.</w:t>
+      </w:r>
+    </w:p>
+    <w:p>
+      <w:pPr>
+        <w:keepNext/>
+      </w:pPr>
+      <w:r>
+        <w:rPr>
+          <w:noProof/>
+        </w:rPr>
+        <w:lastRenderedPageBreak/>
+        <w:drawing>
+          <wp:inline distT="0" distB="0" distL="0" distR="0" wp14:anchorId="0B8BCD70" wp14:editId="4E4D0954">
+            <wp:extent cx="4572000" cy="4572000"/>
+            <wp:effectExtent l="0" t="0" r="0" b="0"/>
+            <wp:docPr id="11" name="Picture 11"/>
+            <wp:cNvGraphicFramePr>
+              <a:graphicFrameLocks xmlns:a="http://schemas.openxmlformats.org/drawingml/2006/main" noChangeAspect="1"/>
+            </wp:cNvGraphicFramePr>
+            <a:graphic xmlns:a="http://schemas.openxmlformats.org/drawingml/2006/main">
+              <a:graphicData uri="http://schemas.openxmlformats.org/drawingml/2006/picture">
+                <pic:pic xmlns:pic="http://schemas.openxmlformats.org/drawingml/2006/picture">
+                  <pic:nvPicPr>
+                    <pic:cNvPr id="0" name="Picture 6"/>
+                    <pic:cNvPicPr>
+                      <a:picLocks noChangeAspect="1" noChangeArrowheads="1"/>
+                    </pic:cNvPicPr>
+                  </pic:nvPicPr>
+                  <pic:blipFill>
+                    <a:blip r:embed="rId12" cstate="print">
+                      <a:extLst>
+                        <a:ext uri="{28A0092B-C50C-407E-A947-70E740481C1C}">
+                          <a14:useLocalDpi xmlns:a14="http://schemas.microsoft.com/office/drawing/2010/main" val="0"/>
+                        </a:ext>
+                      </a:extLst>
+                    </a:blip>
+                    <a:srcRect/>
+                    <a:stretch>
+                      <a:fillRect/>
+                    </a:stretch>
+                  </pic:blipFill>
+                  <pic:spPr bwMode="auto">
+                    <a:xfrm>
+                      <a:off x="0" y="0"/>
+                      <a:ext cx="4572000" cy="4572000"/>
+                    </a:xfrm>
+                    <a:prstGeom prst="rect">
+                      <a:avLst/>
+                    </a:prstGeom>
+                    <a:noFill/>
+                    <a:ln>
+                      <a:noFill/>
+                    </a:ln>
+                  </pic:spPr>
+                </pic:pic>
+              </a:graphicData>
+            </a:graphic>
+          </wp:inline>
+        </w:drawing>
+      </w:r>
+    </w:p>
+    <w:p>
+      <w:pPr>
+        <w:pStyle w:val="Caption"/>
+      </w:pPr>
+      <w:r>
+        <w:t xml:space="preserve">Figure </w:t>
+      </w:r>
+      <w:fldSimple w:instr=" SEQ Figure \* ARABIC ">
+        <w:r>
+          <w:rPr>
+            <w:noProof/>
+          </w:rPr>
+          <w:t>8</w:t>
+        </w:r>
+      </w:fldSimple>
+      <w:r>
+        <w:t>. Silt sensitive and tolerant taxa</w:t>
+      </w:r>
+    </w:p>
+    <w:p>
+      <w:pPr>
+        <w:keepNext/>
+      </w:pPr>
+      <w:r>
+        <w:rPr>
+          <w:noProof/>
+        </w:rPr>
+        <w:lastRenderedPageBreak/>
+        <w:drawing>
+          <wp:inline distT="0" distB="0" distL="0" distR="0" wp14:anchorId="48107FD0" wp14:editId="0E6300D3">
+            <wp:extent cx="4572000" cy="4572000"/>
+            <wp:effectExtent l="0" t="0" r="0" b="0"/>
+            <wp:docPr id="8" name="Picture 8"/>
+            <wp:cNvGraphicFramePr>
+              <a:graphicFrameLocks xmlns:a="http://schemas.openxmlformats.org/drawingml/2006/main" noChangeAspect="1"/>
+            </wp:cNvGraphicFramePr>
+            <a:graphic xmlns:a="http://schemas.openxmlformats.org/drawingml/2006/main">
+              <a:graphicData uri="http://schemas.openxmlformats.org/drawingml/2006/picture">
+                <pic:pic xmlns:pic="http://schemas.openxmlformats.org/drawingml/2006/picture">
+                  <pic:nvPicPr>
+                    <pic:cNvPr id="0" name="Picture 3"/>
+                    <pic:cNvPicPr>
+                      <a:picLocks noChangeAspect="1" noChangeArrowheads="1"/>
+                    </pic:cNvPicPr>
+                  </pic:nvPicPr>
+                  <pic:blipFill>
+                    <a:blip r:embed="rId13" cstate="print">
+                      <a:extLst>
+                        <a:ext uri="{28A0092B-C50C-407E-A947-70E740481C1C}">
+                          <a14:useLocalDpi xmlns:a14="http://schemas.microsoft.com/office/drawing/2010/main" val="0"/>
+                        </a:ext>
+                      </a:extLst>
+                    </a:blip>
+                    <a:srcRect/>
+                    <a:stretch>
+                      <a:fillRect/>
+                    </a:stretch>
+                  </pic:blipFill>
+                  <pic:spPr bwMode="auto">
+                    <a:xfrm>
+                      <a:off x="0" y="0"/>
+                      <a:ext cx="4572000" cy="4572000"/>
+                    </a:xfrm>
+                    <a:prstGeom prst="rect">
+                      <a:avLst/>
+                    </a:prstGeom>
+                    <a:noFill/>
+                    <a:ln>
+                      <a:noFill/>
+                    </a:ln>
+                  </pic:spPr>
+                </pic:pic>
+              </a:graphicData>
+            </a:graphic>
+          </wp:inline>
+        </w:drawing>
+      </w:r>
+    </w:p>
+    <w:p>
+      <w:pPr>
+        <w:pStyle w:val="Caption"/>
+      </w:pPr>
+      <w:r>
+        <w:t xml:space="preserve">Figure </w:t>
+      </w:r>
+      <w:fldSimple w:instr=" SEQ Figure \* ARABIC ">
+        <w:r>
+          <w:rPr>
+            <w:noProof/>
+          </w:rPr>
+          <w:t>9</w:t>
+        </w:r>
+      </w:fldSimple>
+      <w:r>
+        <w:t>. Alkalinity sensitive and tolerant taxa.</w:t>
+      </w:r>
+    </w:p>
+    <w:p>
+      <w:pPr>
+        <w:keepNext/>
+      </w:pPr>
+      <w:r>
+        <w:rPr>
+          <w:noProof/>
+        </w:rPr>
+        <w:lastRenderedPageBreak/>
+        <w:drawing>
+          <wp:inline distT="0" distB="0" distL="0" distR="0" wp14:anchorId="267656CB" wp14:editId="3FDCC4CB">
+            <wp:extent cx="4572000" cy="4572000"/>
+            <wp:effectExtent l="0" t="0" r="0" b="0"/>
+            <wp:docPr id="9" name="Picture 9"/>
+            <wp:cNvGraphicFramePr>
+              <a:graphicFrameLocks xmlns:a="http://schemas.openxmlformats.org/drawingml/2006/main" noChangeAspect="1"/>
+            </wp:cNvGraphicFramePr>
+            <a:graphic xmlns:a="http://schemas.openxmlformats.org/drawingml/2006/main">
+              <a:graphicData uri="http://schemas.openxmlformats.org/drawingml/2006/picture">
+                <pic:pic xmlns:pic="http://schemas.openxmlformats.org/drawingml/2006/picture">
+                  <pic:nvPicPr>
+                    <pic:cNvPr id="0" name="Picture 4"/>
+                    <pic:cNvPicPr>
+                      <a:picLocks noChangeAspect="1" noChangeArrowheads="1"/>
+                    </pic:cNvPicPr>
+                  </pic:nvPicPr>
+                  <pic:blipFill>
+                    <a:blip r:embed="rId14" cstate="print">
+                      <a:extLst>
+                        <a:ext uri="{28A0092B-C50C-407E-A947-70E740481C1C}">
+                          <a14:useLocalDpi xmlns:a14="http://schemas.microsoft.com/office/drawing/2010/main" val="0"/>
+                        </a:ext>
+                      </a:extLst>
+                    </a:blip>
+                    <a:srcRect/>
+                    <a:stretch>
+                      <a:fillRect/>
+                    </a:stretch>
+                  </pic:blipFill>
+                  <pic:spPr bwMode="auto">
+                    <a:xfrm>
+                      <a:off x="0" y="0"/>
+                      <a:ext cx="4572000" cy="4572000"/>
+                    </a:xfrm>
+                    <a:prstGeom prst="rect">
+                      <a:avLst/>
+                    </a:prstGeom>
+                    <a:noFill/>
+                    <a:ln>
+                      <a:noFill/>
+                    </a:ln>
+                  </pic:spPr>
+                </pic:pic>
+              </a:graphicData>
+            </a:graphic>
+          </wp:inline>
+        </w:drawing>
+      </w:r>
+    </w:p>
+    <w:p>
+      <w:pPr>
+        <w:pStyle w:val="Caption"/>
+      </w:pPr>
+      <w:r>
+        <w:t xml:space="preserve">Figure </w:t>
+      </w:r>
+      <w:fldSimple w:instr=" SEQ Figure \* ARABIC ">
+        <w:r>
+          <w:rPr>
+            <w:noProof/>
+          </w:rPr>
+          <w:t>10</w:t>
+        </w:r>
+      </w:fldSimple>
+      <w:r>
+        <w:t>. Chloride sensitive and tolerant taxa.</w:t>
       </w:r>
     </w:p>
     <w:sectPr>
@@ -418,6 +858,127 @@
     </w:sectPr>
   </w:body>
 </w:document>
+</file>
+
+<file path=word/numbering.xml><?xml version="1.0" encoding="utf-8"?>
+<w:numbering xmlns:wpc="http://schemas.microsoft.com/office/word/2010/wordprocessingCanvas" xmlns:cx="http://schemas.microsoft.com/office/drawing/2014/chartex" xmlns:cx1="http://schemas.microsoft.com/office/drawing/2015/9/8/chartex" xmlns:cx2="http://schemas.microsoft.com/office/drawing/2015/10/21/chartex" xmlns:cx3="http://schemas.microsoft.com/office/drawing/2016/5/9/chartex" xmlns:cx4="http://schemas.microsoft.com/office/drawing/2016/5/10/chartex" xmlns:cx5="http://schemas.microsoft.com/office/drawing/2016/5/11/chartex" xmlns:cx6="http://schemas.microsoft.com/office/drawing/2016/5/12/chartex" xmlns:cx7="http://schemas.microsoft.com/office/drawing/2016/5/13/chartex" xmlns:cx8="http://schemas.microsoft.com/office/drawing/2016/5/14/chartex" xmlns:mc="http://schemas.openxmlformats.org/markup-compatibility/2006" xmlns:aink="http://schemas.microsoft.com/office/drawing/2016/ink" xmlns:am3d="http://schemas.microsoft.com/office/drawing/2017/model3d" xmlns:o="urn:schemas-microsoft-com:office:office" xmlns:oel="http://schemas.microsoft.com/office/2019/extlst" xmlns:r="http://schemas.openxmlformats.org/officeDocument/2006/relationships" xmlns:m="http://schemas.openxmlformats.org/officeDocument/2006/math" xmlns:v="urn:schemas-microsoft-com:vml" xmlns:wp14="http://schemas.microsoft.com/office/word/2010/wordprocessingDrawing" xmlns:wp="http://schemas.openxmlformats.org/drawingml/2006/wordprocessingDrawing" xmlns:w10="urn:schemas-microsoft-com:office:word" xmlns:w="http://schemas.openxmlformats.org/wordprocessingml/2006/main" xmlns:w14="http://schemas.microsoft.com/office/word/2010/wordml" xmlns:w15="http://schemas.microsoft.com/office/word/2012/wordml" xmlns:w16cex="http://schemas.microsoft.com/office/word/2018/wordml/cex" xmlns:w16cid="http://schemas.microsoft.com/office/word/2016/wordml/cid" xmlns:w16="http://schemas.microsoft.com/office/word/2018/wordml" xmlns:w16sdtdh="http://schemas.microsoft.com/office/word/2020/wordml/sdtdatahash" xmlns:w16se="http://schemas.microsoft.com/office/word/2015/wordml/symex" xmlns:wpg="http://schemas.microsoft.com/office/word/2010/wordprocessingGroup" xmlns:wpi="http://schemas.microsoft.com/office/word/2010/wordprocessingInk" xmlns:wne="http://schemas.microsoft.com/office/word/2006/wordml" xmlns:wps="http://schemas.microsoft.com/office/word/2010/wordprocessingShape" mc:Ignorable="w14 w15 w16se w16cid w16 w16cex w16sdtdh wp14">
+  <w:abstractNum w:abstractNumId="0" w15:restartNumberingAfterBreak="0">
+    <w:nsid w:val="400E2267"/>
+    <w:multiLevelType w:val="hybridMultilevel"/>
+    <w:tmpl w:val="DD2C8A5A"/>
+    <w:lvl w:ilvl="0" w:tplc="AEA21960">
+      <w:start w:val="5"/>
+      <w:numFmt w:val="bullet"/>
+      <w:lvlText w:val="-"/>
+      <w:lvlJc w:val="left"/>
+      <w:pPr>
+        <w:ind w:left="720" w:hanging="360"/>
+      </w:pPr>
+      <w:rPr>
+        <w:rFonts w:ascii="Calibri" w:eastAsiaTheme="minorHAnsi" w:hAnsi="Calibri" w:cs="Calibri" w:hint="default"/>
+      </w:rPr>
+    </w:lvl>
+    <w:lvl w:ilvl="1" w:tplc="04090003" w:tentative="1">
+      <w:start w:val="1"/>
+      <w:numFmt w:val="bullet"/>
+      <w:lvlText w:val="o"/>
+      <w:lvlJc w:val="left"/>
+      <w:pPr>
+        <w:ind w:left="1440" w:hanging="360"/>
+      </w:pPr>
+      <w:rPr>
+        <w:rFonts w:ascii="Courier New" w:hAnsi="Courier New" w:cs="Courier New" w:hint="default"/>
+      </w:rPr>
+    </w:lvl>
+    <w:lvl w:ilvl="2" w:tplc="04090005" w:tentative="1">
+      <w:start w:val="1"/>
+      <w:numFmt w:val="bullet"/>
+      <w:lvlText w:val=""/>
+      <w:lvlJc w:val="left"/>
+      <w:pPr>
+        <w:ind w:left="2160" w:hanging="360"/>
+      </w:pPr>
+      <w:rPr>
+        <w:rFonts w:ascii="Wingdings" w:hAnsi="Wingdings" w:hint="default"/>
+      </w:rPr>
+    </w:lvl>
+    <w:lvl w:ilvl="3" w:tplc="04090001" w:tentative="1">
+      <w:start w:val="1"/>
+      <w:numFmt w:val="bullet"/>
+      <w:lvlText w:val=""/>
+      <w:lvlJc w:val="left"/>
+      <w:pPr>
+        <w:ind w:left="2880" w:hanging="360"/>
+      </w:pPr>
+      <w:rPr>
+        <w:rFonts w:ascii="Symbol" w:hAnsi="Symbol" w:hint="default"/>
+      </w:rPr>
+    </w:lvl>
+    <w:lvl w:ilvl="4" w:tplc="04090003" w:tentative="1">
+      <w:start w:val="1"/>
+      <w:numFmt w:val="bullet"/>
+      <w:lvlText w:val="o"/>
+      <w:lvlJc w:val="left"/>
+      <w:pPr>
+        <w:ind w:left="3600" w:hanging="360"/>
+      </w:pPr>
+      <w:rPr>
+        <w:rFonts w:ascii="Courier New" w:hAnsi="Courier New" w:cs="Courier New" w:hint="default"/>
+      </w:rPr>
+    </w:lvl>
+    <w:lvl w:ilvl="5" w:tplc="04090005" w:tentative="1">
+      <w:start w:val="1"/>
+      <w:numFmt w:val="bullet"/>
+      <w:lvlText w:val=""/>
+      <w:lvlJc w:val="left"/>
+      <w:pPr>
+        <w:ind w:left="4320" w:hanging="360"/>
+      </w:pPr>
+      <w:rPr>
+        <w:rFonts w:ascii="Wingdings" w:hAnsi="Wingdings" w:hint="default"/>
+      </w:rPr>
+    </w:lvl>
+    <w:lvl w:ilvl="6" w:tplc="04090001" w:tentative="1">
+      <w:start w:val="1"/>
+      <w:numFmt w:val="bullet"/>
+      <w:lvlText w:val=""/>
+      <w:lvlJc w:val="left"/>
+      <w:pPr>
+        <w:ind w:left="5040" w:hanging="360"/>
+      </w:pPr>
+      <w:rPr>
+        <w:rFonts w:ascii="Symbol" w:hAnsi="Symbol" w:hint="default"/>
+      </w:rPr>
+    </w:lvl>
+    <w:lvl w:ilvl="7" w:tplc="04090003" w:tentative="1">
+      <w:start w:val="1"/>
+      <w:numFmt w:val="bullet"/>
+      <w:lvlText w:val="o"/>
+      <w:lvlJc w:val="left"/>
+      <w:pPr>
+        <w:ind w:left="5760" w:hanging="360"/>
+      </w:pPr>
+      <w:rPr>
+        <w:rFonts w:ascii="Courier New" w:hAnsi="Courier New" w:cs="Courier New" w:hint="default"/>
+      </w:rPr>
+    </w:lvl>
+    <w:lvl w:ilvl="8" w:tplc="04090005" w:tentative="1">
+      <w:start w:val="1"/>
+      <w:numFmt w:val="bullet"/>
+      <w:lvlText w:val=""/>
+      <w:lvlJc w:val="left"/>
+      <w:pPr>
+        <w:ind w:left="6480" w:hanging="360"/>
+      </w:pPr>
+      <w:rPr>
+        <w:rFonts w:ascii="Wingdings" w:hAnsi="Wingdings" w:hint="default"/>
+      </w:rPr>
+    </w:lvl>
+  </w:abstractNum>
+  <w:num w:numId="1" w16cid:durableId="985865049">
+    <w:abstractNumId w:val="0"/>
+  </w:num>
+</w:numbering>
 </file>
 
 <file path=word/styles.xml><?xml version="1.0" encoding="utf-8"?>
@@ -865,6 +1426,17 @@
       <w:szCs w:val="18"/>
     </w:rPr>
   </w:style>
+  <w:style w:type="paragraph" w:styleId="ListParagraph">
+    <w:name w:val="List Paragraph"/>
+    <w:basedOn w:val="Normal"/>
+    <w:uiPriority w:val="34"/>
+    <w:qFormat/>
+    <w:rsid w:val="00BC460E"/>
+    <w:pPr>
+      <w:ind w:left="720"/>
+      <w:contextualSpacing/>
+    </w:pPr>
+  </w:style>
 </w:styles>
 </file>
 

--- a/figures.docx
+++ b/figures.docx
@@ -174,7 +174,15 @@
     </w:p>
     <w:p>
       <w:r>
-        <w:t>Vermont environmental and land use metrics group exhibit a strong grouping between chloride and developed lands and between agriculture and forested lands. Direct measurements of water chemistry (e.g., TP, conductivity, nitrate) and local habitat (e.g., gravel_percent) were not strongly associated with land use.</w:t>
+        <w:t xml:space="preserve">Vermont environmental and land use metrics group exhibit a strong grouping between chloride and developed lands and between agriculture and forested lands. Direct measurements of water chemistry (e.g., TP, conductivity, nitrate) and local habitat (e.g., </w:t>
+      </w:r>
+      <w:proofErr w:type="spellStart"/>
+      <w:r>
+        <w:t>gravel_percent</w:t>
+      </w:r>
+      <w:proofErr w:type="spellEnd"/>
+      <w:r>
+        <w:t>) were not strongly associated with land use.</w:t>
       </w:r>
     </w:p>
     <w:p>
@@ -445,8 +453,13 @@
         </w:numPr>
       </w:pPr>
       <w:r>
-        <w:t>Restricted data to kicknets</w:t>
-      </w:r>
+        <w:t xml:space="preserve">Restricted data to </w:t>
+      </w:r>
+      <w:proofErr w:type="spellStart"/>
+      <w:r>
+        <w:t>kicknets</w:t>
+      </w:r>
+      <w:proofErr w:type="spellEnd"/>
     </w:p>
     <w:p>
       <w:pPr>
@@ -462,6 +475,18 @@
     </w:p>
     <w:p>
       <w:pPr>
+        <w:pStyle w:val="ListParagraph"/>
+        <w:numPr>
+          <w:ilvl w:val="0"/>
+          <w:numId w:val="1"/>
+        </w:numPr>
+      </w:pPr>
+      <w:r>
+        <w:t>Included taxa that occurred in at least 20 samples.</w:t>
+      </w:r>
+    </w:p>
+    <w:p>
+      <w:pPr>
         <w:keepNext/>
       </w:pPr>
       <w:r>
@@ -470,10 +495,10 @@
         </w:rPr>
         <w:lastRenderedPageBreak/>
         <w:drawing>
-          <wp:inline distT="0" distB="0" distL="0" distR="0" wp14:anchorId="6BA4C5F3" wp14:editId="16DBFCC2">
+          <wp:inline distT="0" distB="0" distL="0" distR="0" wp14:anchorId="367B4527" wp14:editId="5FDA709C">
             <wp:extent cx="4572000" cy="4572000"/>
             <wp:effectExtent l="0" t="0" r="0" b="0"/>
-            <wp:docPr id="5" name="Picture 5"/>
+            <wp:docPr id="4" name="Picture 4"/>
             <wp:cNvGraphicFramePr>
               <a:graphicFrameLocks xmlns:a="http://schemas.openxmlformats.org/drawingml/2006/main" noChangeAspect="1"/>
             </wp:cNvGraphicFramePr>
@@ -481,7 +506,7 @@
               <a:graphicData uri="http://schemas.openxmlformats.org/drawingml/2006/picture">
                 <pic:pic xmlns:pic="http://schemas.openxmlformats.org/drawingml/2006/picture">
                   <pic:nvPicPr>
-                    <pic:cNvPr id="0" name="Picture 2"/>
+                    <pic:cNvPr id="0" name="Picture 1"/>
                     <pic:cNvPicPr>
                       <a:picLocks noChangeAspect="1" noChangeArrowheads="1"/>
                     </pic:cNvPicPr>
@@ -535,7 +560,15 @@
         </w:r>
       </w:fldSimple>
       <w:r>
-        <w:t>. Inferred environmental conditions vs. observations using only kicknet data.</w:t>
+        <w:t xml:space="preserve">. Inferred environmental conditions vs. observations using only </w:t>
+      </w:r>
+      <w:proofErr w:type="spellStart"/>
+      <w:r>
+        <w:t>kicknet</w:t>
+      </w:r>
+      <w:proofErr w:type="spellEnd"/>
+      <w:r>
+        <w:t xml:space="preserve"> data.</w:t>
       </w:r>
     </w:p>
     <w:p>
@@ -548,10 +581,10 @@
         </w:rPr>
         <w:lastRenderedPageBreak/>
         <w:drawing>
-          <wp:inline distT="0" distB="0" distL="0" distR="0" wp14:anchorId="73F8037B" wp14:editId="26811653">
+          <wp:inline distT="0" distB="0" distL="0" distR="0" wp14:anchorId="746938D7" wp14:editId="6D76C719">
             <wp:extent cx="4572000" cy="4572000"/>
             <wp:effectExtent l="0" t="0" r="0" b="0"/>
-            <wp:docPr id="10" name="Picture 10"/>
+            <wp:docPr id="12" name="Picture 12"/>
             <wp:cNvGraphicFramePr>
               <a:graphicFrameLocks xmlns:a="http://schemas.openxmlformats.org/drawingml/2006/main" noChangeAspect="1"/>
             </wp:cNvGraphicFramePr>
@@ -559,7 +592,7 @@
               <a:graphicData uri="http://schemas.openxmlformats.org/drawingml/2006/picture">
                 <pic:pic xmlns:pic="http://schemas.openxmlformats.org/drawingml/2006/picture">
                   <pic:nvPicPr>
-                    <pic:cNvPr id="0" name="Picture 5"/>
+                    <pic:cNvPr id="0" name="Picture 2"/>
                     <pic:cNvPicPr>
                       <a:picLocks noChangeAspect="1" noChangeArrowheads="1"/>
                     </pic:cNvPicPr>
@@ -626,10 +659,10 @@
         </w:rPr>
         <w:lastRenderedPageBreak/>
         <w:drawing>
-          <wp:inline distT="0" distB="0" distL="0" distR="0" wp14:anchorId="0B8BCD70" wp14:editId="4E4D0954">
+          <wp:inline distT="0" distB="0" distL="0" distR="0" wp14:anchorId="6C709902" wp14:editId="20674364">
             <wp:extent cx="4572000" cy="4572000"/>
             <wp:effectExtent l="0" t="0" r="0" b="0"/>
-            <wp:docPr id="11" name="Picture 11"/>
+            <wp:docPr id="13" name="Picture 13"/>
             <wp:cNvGraphicFramePr>
               <a:graphicFrameLocks xmlns:a="http://schemas.openxmlformats.org/drawingml/2006/main" noChangeAspect="1"/>
             </wp:cNvGraphicFramePr>
@@ -637,7 +670,7 @@
               <a:graphicData uri="http://schemas.openxmlformats.org/drawingml/2006/picture">
                 <pic:pic xmlns:pic="http://schemas.openxmlformats.org/drawingml/2006/picture">
                   <pic:nvPicPr>
-                    <pic:cNvPr id="0" name="Picture 6"/>
+                    <pic:cNvPr id="0" name="Picture 3"/>
                     <pic:cNvPicPr>
                       <a:picLocks noChangeAspect="1" noChangeArrowheads="1"/>
                     </pic:cNvPicPr>
@@ -704,10 +737,10 @@
         </w:rPr>
         <w:lastRenderedPageBreak/>
         <w:drawing>
-          <wp:inline distT="0" distB="0" distL="0" distR="0" wp14:anchorId="48107FD0" wp14:editId="0E6300D3">
+          <wp:inline distT="0" distB="0" distL="0" distR="0" wp14:anchorId="7EB5B300" wp14:editId="100A8364">
             <wp:extent cx="4572000" cy="4572000"/>
             <wp:effectExtent l="0" t="0" r="0" b="0"/>
-            <wp:docPr id="8" name="Picture 8"/>
+            <wp:docPr id="14" name="Picture 14"/>
             <wp:cNvGraphicFramePr>
               <a:graphicFrameLocks xmlns:a="http://schemas.openxmlformats.org/drawingml/2006/main" noChangeAspect="1"/>
             </wp:cNvGraphicFramePr>
@@ -715,7 +748,7 @@
               <a:graphicData uri="http://schemas.openxmlformats.org/drawingml/2006/picture">
                 <pic:pic xmlns:pic="http://schemas.openxmlformats.org/drawingml/2006/picture">
                   <pic:nvPicPr>
-                    <pic:cNvPr id="0" name="Picture 3"/>
+                    <pic:cNvPr id="0" name="Picture 4"/>
                     <pic:cNvPicPr>
                       <a:picLocks noChangeAspect="1" noChangeArrowheads="1"/>
                     </pic:cNvPicPr>
@@ -782,10 +815,10 @@
         </w:rPr>
         <w:lastRenderedPageBreak/>
         <w:drawing>
-          <wp:inline distT="0" distB="0" distL="0" distR="0" wp14:anchorId="267656CB" wp14:editId="3FDCC4CB">
+          <wp:inline distT="0" distB="0" distL="0" distR="0" wp14:anchorId="5408526B" wp14:editId="7EA28244">
             <wp:extent cx="4572000" cy="4572000"/>
             <wp:effectExtent l="0" t="0" r="0" b="0"/>
-            <wp:docPr id="9" name="Picture 9"/>
+            <wp:docPr id="15" name="Picture 15"/>
             <wp:cNvGraphicFramePr>
               <a:graphicFrameLocks xmlns:a="http://schemas.openxmlformats.org/drawingml/2006/main" noChangeAspect="1"/>
             </wp:cNvGraphicFramePr>
@@ -793,7 +826,7 @@
               <a:graphicData uri="http://schemas.openxmlformats.org/drawingml/2006/picture">
                 <pic:pic xmlns:pic="http://schemas.openxmlformats.org/drawingml/2006/picture">
                   <pic:nvPicPr>
-                    <pic:cNvPr id="0" name="Picture 4"/>
+                    <pic:cNvPr id="0" name="Picture 5"/>
                     <pic:cNvPicPr>
                       <a:picLocks noChangeAspect="1" noChangeArrowheads="1"/>
                     </pic:cNvPicPr>

--- a/figures.docx
+++ b/figures.docx
@@ -174,15 +174,7 @@
     </w:p>
     <w:p>
       <w:r>
-        <w:t xml:space="preserve">Vermont environmental and land use metrics group exhibit a strong grouping between chloride and developed lands and between agriculture and forested lands. Direct measurements of water chemistry (e.g., TP, conductivity, nitrate) and local habitat (e.g., </w:t>
-      </w:r>
-      <w:proofErr w:type="spellStart"/>
-      <w:r>
-        <w:t>gravel_percent</w:t>
-      </w:r>
-      <w:proofErr w:type="spellEnd"/>
-      <w:r>
-        <w:t>) were not strongly associated with land use.</w:t>
+        <w:t>Vermont environmental and land use metrics group exhibit a strong grouping between chloride and developed lands and between agriculture and forested lands. Direct measurements of water chemistry (e.g., TP, conductivity, nitrate) and local habitat (e.g., gravel_percent) were not strongly associated with land use.</w:t>
       </w:r>
     </w:p>
     <w:p>
@@ -433,15 +425,7 @@
         </w:numPr>
       </w:pPr>
       <w:r>
-        <w:t xml:space="preserve">Added species identification for </w:t>
-      </w:r>
-      <w:proofErr w:type="gramStart"/>
-      <w:r>
-        <w:t>particular taxa</w:t>
-      </w:r>
-      <w:proofErr w:type="gramEnd"/>
-      <w:r>
-        <w:t>.</w:t>
+        <w:t>Added species identification for particular taxa.</w:t>
       </w:r>
     </w:p>
     <w:p>
@@ -453,13 +437,8 @@
         </w:numPr>
       </w:pPr>
       <w:r>
-        <w:t xml:space="preserve">Restricted data to </w:t>
-      </w:r>
-      <w:proofErr w:type="spellStart"/>
-      <w:r>
-        <w:t>kicknets</w:t>
-      </w:r>
-      <w:proofErr w:type="spellEnd"/>
+        <w:t>Restricted data to kicknets</w:t>
+      </w:r>
     </w:p>
     <w:p>
       <w:pPr>
@@ -495,10 +474,10 @@
         </w:rPr>
         <w:lastRenderedPageBreak/>
         <w:drawing>
-          <wp:inline distT="0" distB="0" distL="0" distR="0" wp14:anchorId="367B4527" wp14:editId="5FDA709C">
+          <wp:inline distT="0" distB="0" distL="0" distR="0" wp14:anchorId="43AAAFD1" wp14:editId="52FB5B24">
             <wp:extent cx="4572000" cy="4572000"/>
             <wp:effectExtent l="0" t="0" r="0" b="0"/>
-            <wp:docPr id="4" name="Picture 4"/>
+            <wp:docPr id="5" name="Picture 5"/>
             <wp:cNvGraphicFramePr>
               <a:graphicFrameLocks xmlns:a="http://schemas.openxmlformats.org/drawingml/2006/main" noChangeAspect="1"/>
             </wp:cNvGraphicFramePr>
@@ -560,15 +539,7 @@
         </w:r>
       </w:fldSimple>
       <w:r>
-        <w:t xml:space="preserve">. Inferred environmental conditions vs. observations using only </w:t>
-      </w:r>
-      <w:proofErr w:type="spellStart"/>
-      <w:r>
-        <w:t>kicknet</w:t>
-      </w:r>
-      <w:proofErr w:type="spellEnd"/>
-      <w:r>
-        <w:t xml:space="preserve"> data.</w:t>
+        <w:t>. Inferred environmental conditions vs. observations using only kicknet data.</w:t>
       </w:r>
     </w:p>
     <w:p>
@@ -581,10 +552,10 @@
         </w:rPr>
         <w:lastRenderedPageBreak/>
         <w:drawing>
-          <wp:inline distT="0" distB="0" distL="0" distR="0" wp14:anchorId="746938D7" wp14:editId="6D76C719">
+          <wp:inline distT="0" distB="0" distL="0" distR="0" wp14:anchorId="73F9AA4D" wp14:editId="27402D5D">
             <wp:extent cx="4572000" cy="4572000"/>
             <wp:effectExtent l="0" t="0" r="0" b="0"/>
-            <wp:docPr id="12" name="Picture 12"/>
+            <wp:docPr id="8" name="Picture 8"/>
             <wp:cNvGraphicFramePr>
               <a:graphicFrameLocks xmlns:a="http://schemas.openxmlformats.org/drawingml/2006/main" noChangeAspect="1"/>
             </wp:cNvGraphicFramePr>
@@ -659,10 +630,10 @@
         </w:rPr>
         <w:lastRenderedPageBreak/>
         <w:drawing>
-          <wp:inline distT="0" distB="0" distL="0" distR="0" wp14:anchorId="6C709902" wp14:editId="20674364">
+          <wp:inline distT="0" distB="0" distL="0" distR="0" wp14:anchorId="598ED054" wp14:editId="32B23441">
             <wp:extent cx="4572000" cy="4572000"/>
             <wp:effectExtent l="0" t="0" r="0" b="0"/>
-            <wp:docPr id="13" name="Picture 13"/>
+            <wp:docPr id="9" name="Picture 9"/>
             <wp:cNvGraphicFramePr>
               <a:graphicFrameLocks xmlns:a="http://schemas.openxmlformats.org/drawingml/2006/main" noChangeAspect="1"/>
             </wp:cNvGraphicFramePr>
@@ -737,10 +708,10 @@
         </w:rPr>
         <w:lastRenderedPageBreak/>
         <w:drawing>
-          <wp:inline distT="0" distB="0" distL="0" distR="0" wp14:anchorId="7EB5B300" wp14:editId="100A8364">
+          <wp:inline distT="0" distB="0" distL="0" distR="0" wp14:anchorId="209BEFEE" wp14:editId="16C218CA">
             <wp:extent cx="4572000" cy="4572000"/>
             <wp:effectExtent l="0" t="0" r="0" b="0"/>
-            <wp:docPr id="14" name="Picture 14"/>
+            <wp:docPr id="10" name="Picture 10"/>
             <wp:cNvGraphicFramePr>
               <a:graphicFrameLocks xmlns:a="http://schemas.openxmlformats.org/drawingml/2006/main" noChangeAspect="1"/>
             </wp:cNvGraphicFramePr>
@@ -815,10 +786,10 @@
         </w:rPr>
         <w:lastRenderedPageBreak/>
         <w:drawing>
-          <wp:inline distT="0" distB="0" distL="0" distR="0" wp14:anchorId="5408526B" wp14:editId="7EA28244">
+          <wp:inline distT="0" distB="0" distL="0" distR="0" wp14:anchorId="1E6B7AE9" wp14:editId="3AD69CED">
             <wp:extent cx="4572000" cy="4572000"/>
             <wp:effectExtent l="0" t="0" r="0" b="0"/>
-            <wp:docPr id="15" name="Picture 15"/>
+            <wp:docPr id="11" name="Picture 11"/>
             <wp:cNvGraphicFramePr>
               <a:graphicFrameLocks xmlns:a="http://schemas.openxmlformats.org/drawingml/2006/main" noChangeAspect="1"/>
             </wp:cNvGraphicFramePr>

--- a/figures.docx
+++ b/figures.docx
@@ -474,10 +474,10 @@
         </w:rPr>
         <w:lastRenderedPageBreak/>
         <w:drawing>
-          <wp:inline distT="0" distB="0" distL="0" distR="0" wp14:anchorId="43AAAFD1" wp14:editId="52FB5B24">
-            <wp:extent cx="4572000" cy="4572000"/>
+          <wp:inline distT="0" distB="0" distL="0" distR="0" wp14:anchorId="0C655E2D" wp14:editId="6EE492D4">
+            <wp:extent cx="5486400" cy="3657600"/>
             <wp:effectExtent l="0" t="0" r="0" b="0"/>
-            <wp:docPr id="5" name="Picture 5"/>
+            <wp:docPr id="4" name="Picture 4"/>
             <wp:cNvGraphicFramePr>
               <a:graphicFrameLocks xmlns:a="http://schemas.openxmlformats.org/drawingml/2006/main" noChangeAspect="1"/>
             </wp:cNvGraphicFramePr>
@@ -506,7 +506,7 @@
                   <pic:spPr bwMode="auto">
                     <a:xfrm>
                       <a:off x="0" y="0"/>
-                      <a:ext cx="4572000" cy="4572000"/>
+                      <a:ext cx="5486400" cy="3657600"/>
                     </a:xfrm>
                     <a:prstGeom prst="rect">
                       <a:avLst/>
@@ -540,6 +540,9 @@
       </w:fldSimple>
       <w:r>
         <w:t>. Inferred environmental conditions vs. observations using only kicknet data.</w:t>
+      </w:r>
+      <w:r>
+        <w:t xml:space="preserve"> Dashed line: 1:1 relationship.</w:t>
       </w:r>
     </w:p>
     <w:p>
@@ -852,6 +855,84 @@
       </w:fldSimple>
       <w:r>
         <w:t>. Chloride sensitive and tolerant taxa.</w:t>
+      </w:r>
+    </w:p>
+    <w:p>
+      <w:pPr>
+        <w:keepNext/>
+      </w:pPr>
+      <w:r>
+        <w:rPr>
+          <w:noProof/>
+        </w:rPr>
+        <w:lastRenderedPageBreak/>
+        <w:drawing>
+          <wp:inline distT="0" distB="0" distL="0" distR="0" wp14:anchorId="020FB2C4" wp14:editId="59FDF7C6">
+            <wp:extent cx="4572000" cy="4572000"/>
+            <wp:effectExtent l="0" t="0" r="0" b="0"/>
+            <wp:docPr id="12" name="Picture 12"/>
+            <wp:cNvGraphicFramePr>
+              <a:graphicFrameLocks xmlns:a="http://schemas.openxmlformats.org/drawingml/2006/main" noChangeAspect="1"/>
+            </wp:cNvGraphicFramePr>
+            <a:graphic xmlns:a="http://schemas.openxmlformats.org/drawingml/2006/main">
+              <a:graphicData uri="http://schemas.openxmlformats.org/drawingml/2006/picture">
+                <pic:pic xmlns:pic="http://schemas.openxmlformats.org/drawingml/2006/picture">
+                  <pic:nvPicPr>
+                    <pic:cNvPr id="0" name="Picture 2"/>
+                    <pic:cNvPicPr>
+                      <a:picLocks noChangeAspect="1" noChangeArrowheads="1"/>
+                    </pic:cNvPicPr>
+                  </pic:nvPicPr>
+                  <pic:blipFill>
+                    <a:blip r:embed="rId15" cstate="print">
+                      <a:extLst>
+                        <a:ext uri="{28A0092B-C50C-407E-A947-70E740481C1C}">
+                          <a14:useLocalDpi xmlns:a14="http://schemas.microsoft.com/office/drawing/2010/main" val="0"/>
+                        </a:ext>
+                      </a:extLst>
+                    </a:blip>
+                    <a:srcRect/>
+                    <a:stretch>
+                      <a:fillRect/>
+                    </a:stretch>
+                  </pic:blipFill>
+                  <pic:spPr bwMode="auto">
+                    <a:xfrm>
+                      <a:off x="0" y="0"/>
+                      <a:ext cx="4572000" cy="4572000"/>
+                    </a:xfrm>
+                    <a:prstGeom prst="rect">
+                      <a:avLst/>
+                    </a:prstGeom>
+                    <a:noFill/>
+                    <a:ln>
+                      <a:noFill/>
+                    </a:ln>
+                  </pic:spPr>
+                </pic:pic>
+              </a:graphicData>
+            </a:graphic>
+          </wp:inline>
+        </w:drawing>
+      </w:r>
+    </w:p>
+    <w:p>
+      <w:pPr>
+        <w:pStyle w:val="Caption"/>
+      </w:pPr>
+      <w:r>
+        <w:t xml:space="preserve">Figure </w:t>
+      </w:r>
+      <w:fldSimple w:instr=" SEQ Figure \* ARABIC ">
+        <w:r>
+          <w:rPr>
+            <w:noProof/>
+          </w:rPr>
+          <w:t>11</w:t>
+        </w:r>
+      </w:fldSimple>
+      <w:r>
+        <w:t>. Total P sensitive and tolerant taxa.</w:t>
       </w:r>
     </w:p>
     <w:sectPr>

--- a/figures.docx
+++ b/figures.docx
@@ -174,7 +174,15 @@
     </w:p>
     <w:p>
       <w:r>
-        <w:t>Vermont environmental and land use metrics group exhibit a strong grouping between chloride and developed lands and between agriculture and forested lands. Direct measurements of water chemistry (e.g., TP, conductivity, nitrate) and local habitat (e.g., gravel_percent) were not strongly associated with land use.</w:t>
+        <w:t xml:space="preserve">Vermont environmental and land use metrics group exhibit a strong grouping between chloride and developed lands and between agriculture and forested lands. Direct measurements of water chemistry (e.g., TP, conductivity, nitrate) and local habitat (e.g., </w:t>
+      </w:r>
+      <w:proofErr w:type="spellStart"/>
+      <w:r>
+        <w:t>gravel_percent</w:t>
+      </w:r>
+      <w:proofErr w:type="spellEnd"/>
+      <w:r>
+        <w:t>) were not strongly associated with land use.</w:t>
       </w:r>
     </w:p>
     <w:p>
@@ -425,7 +433,15 @@
         </w:numPr>
       </w:pPr>
       <w:r>
-        <w:t>Added species identification for particular taxa.</w:t>
+        <w:t xml:space="preserve">Added species identification for </w:t>
+      </w:r>
+      <w:proofErr w:type="gramStart"/>
+      <w:r>
+        <w:t>particular taxa</w:t>
+      </w:r>
+      <w:proofErr w:type="gramEnd"/>
+      <w:r>
+        <w:t>.</w:t>
       </w:r>
     </w:p>
     <w:p>
@@ -437,8 +453,13 @@
         </w:numPr>
       </w:pPr>
       <w:r>
-        <w:t>Restricted data to kicknets</w:t>
-      </w:r>
+        <w:t xml:space="preserve">Restricted data to </w:t>
+      </w:r>
+      <w:proofErr w:type="spellStart"/>
+      <w:r>
+        <w:t>kicknets</w:t>
+      </w:r>
+      <w:proofErr w:type="spellEnd"/>
     </w:p>
     <w:p>
       <w:pPr>
@@ -539,7 +560,15 @@
         </w:r>
       </w:fldSimple>
       <w:r>
-        <w:t>. Inferred environmental conditions vs. observations using only kicknet data.</w:t>
+        <w:t xml:space="preserve">. Inferred environmental conditions vs. observations using only </w:t>
+      </w:r>
+      <w:proofErr w:type="spellStart"/>
+      <w:r>
+        <w:t>kicknet</w:t>
+      </w:r>
+      <w:proofErr w:type="spellEnd"/>
+      <w:r>
+        <w:t xml:space="preserve"> data.</w:t>
       </w:r>
       <w:r>
         <w:t xml:space="preserve"> Dashed line: 1:1 relationship.</w:t>
@@ -935,6 +964,1883 @@
         <w:t>. Total P sensitive and tolerant taxa.</w:t>
       </w:r>
     </w:p>
+    <w:p/>
+    <w:p>
+      <w:r>
+        <w:t>More commonly used weighted averaging do not account for as much variability in the observed data (compared to Random Forests) (</w:t>
+      </w:r>
+      <w:r>
+        <w:fldChar w:fldCharType="begin"/>
+      </w:r>
+      <w:r>
+        <w:instrText xml:space="preserve"> REF _Ref157603953 \h </w:instrText>
+      </w:r>
+      <w:r>
+        <w:fldChar w:fldCharType="separate"/>
+      </w:r>
+      <w:r>
+        <w:t xml:space="preserve">Figure </w:t>
+      </w:r>
+      <w:r>
+        <w:rPr>
+          <w:noProof/>
+        </w:rPr>
+        <w:t>12</w:t>
+      </w:r>
+      <w:r>
+        <w:fldChar w:fldCharType="end"/>
+      </w:r>
+      <w:r>
+        <w:t>).</w:t>
+      </w:r>
+    </w:p>
+    <w:p/>
+    <w:p>
+      <w:pPr>
+        <w:keepNext/>
+      </w:pPr>
+      <w:r>
+        <w:rPr>
+          <w:noProof/>
+        </w:rPr>
+        <w:lastRenderedPageBreak/>
+        <w:drawing>
+          <wp:inline distT="0" distB="0" distL="0" distR="0" wp14:anchorId="56E833EA" wp14:editId="2048221D">
+            <wp:extent cx="5486400" cy="3657600"/>
+            <wp:effectExtent l="0" t="0" r="0" b="0"/>
+            <wp:docPr id="5" name="Picture 5"/>
+            <wp:cNvGraphicFramePr>
+              <a:graphicFrameLocks xmlns:a="http://schemas.openxmlformats.org/drawingml/2006/main" noChangeAspect="1"/>
+            </wp:cNvGraphicFramePr>
+            <a:graphic xmlns:a="http://schemas.openxmlformats.org/drawingml/2006/main">
+              <a:graphicData uri="http://schemas.openxmlformats.org/drawingml/2006/picture">
+                <pic:pic xmlns:pic="http://schemas.openxmlformats.org/drawingml/2006/picture">
+                  <pic:nvPicPr>
+                    <pic:cNvPr id="0" name="Picture 1"/>
+                    <pic:cNvPicPr>
+                      <a:picLocks noChangeAspect="1" noChangeArrowheads="1"/>
+                    </pic:cNvPicPr>
+                  </pic:nvPicPr>
+                  <pic:blipFill>
+                    <a:blip r:embed="rId16" cstate="print">
+                      <a:extLst>
+                        <a:ext uri="{28A0092B-C50C-407E-A947-70E740481C1C}">
+                          <a14:useLocalDpi xmlns:a14="http://schemas.microsoft.com/office/drawing/2010/main" val="0"/>
+                        </a:ext>
+                      </a:extLst>
+                    </a:blip>
+                    <a:srcRect/>
+                    <a:stretch>
+                      <a:fillRect/>
+                    </a:stretch>
+                  </pic:blipFill>
+                  <pic:spPr bwMode="auto">
+                    <a:xfrm>
+                      <a:off x="0" y="0"/>
+                      <a:ext cx="5486400" cy="3657600"/>
+                    </a:xfrm>
+                    <a:prstGeom prst="rect">
+                      <a:avLst/>
+                    </a:prstGeom>
+                    <a:noFill/>
+                    <a:ln>
+                      <a:noFill/>
+                    </a:ln>
+                  </pic:spPr>
+                </pic:pic>
+              </a:graphicData>
+            </a:graphic>
+          </wp:inline>
+        </w:drawing>
+      </w:r>
+    </w:p>
+    <w:p>
+      <w:pPr>
+        <w:pStyle w:val="Caption"/>
+      </w:pPr>
+      <w:bookmarkStart w:id="0" w:name="_Ref157603953"/>
+      <w:r>
+        <w:t xml:space="preserve">Figure </w:t>
+      </w:r>
+      <w:fldSimple w:instr=" SEQ Figure \* ARABIC ">
+        <w:r>
+          <w:rPr>
+            <w:noProof/>
+          </w:rPr>
+          <w:t>12</w:t>
+        </w:r>
+      </w:fldSimple>
+      <w:bookmarkEnd w:id="0"/>
+      <w:r>
+        <w:t>. Inferred conditions using weighted averaging vs. observed conditions.</w:t>
+      </w:r>
+    </w:p>
+    <w:p>
+      <w:r>
+        <w:t>Discriminatory power for causal identification is affected by how strongly inferred conditions are correlated with one another. Direct environmental measurements are mostly weakly correlated:</w:t>
+      </w:r>
+    </w:p>
+    <w:tbl>
+      <w:tblPr>
+        <w:tblStyle w:val="TableGrid"/>
+        <w:tblW w:w="0" w:type="auto"/>
+        <w:tblBorders>
+          <w:left w:val="none" w:sz="0" w:space="0" w:color="auto"/>
+          <w:right w:val="none" w:sz="0" w:space="0" w:color="auto"/>
+          <w:insideH w:val="none" w:sz="0" w:space="0" w:color="auto"/>
+          <w:insideV w:val="none" w:sz="0" w:space="0" w:color="auto"/>
+        </w:tblBorders>
+        <w:tblLook w:val="04A0" w:firstRow="1" w:lastRow="0" w:firstColumn="1" w:lastColumn="0" w:noHBand="0" w:noVBand="1"/>
+      </w:tblPr>
+      <w:tblGrid>
+        <w:gridCol w:w="1165"/>
+        <w:gridCol w:w="1080"/>
+        <w:gridCol w:w="1350"/>
+        <w:gridCol w:w="1080"/>
+        <w:gridCol w:w="900"/>
+      </w:tblGrid>
+      <w:tr>
+        <w:tc>
+          <w:tcPr>
+            <w:tcW w:w="1165" w:type="dxa"/>
+            <w:tcBorders>
+              <w:top w:val="single" w:sz="4" w:space="0" w:color="auto"/>
+              <w:bottom w:val="single" w:sz="4" w:space="0" w:color="auto"/>
+            </w:tcBorders>
+          </w:tcPr>
+          <w:p>
+            <w:pPr>
+              <w:rPr>
+                <w:sz w:val="20"/>
+                <w:szCs w:val="20"/>
+              </w:rPr>
+            </w:pPr>
+          </w:p>
+        </w:tc>
+        <w:tc>
+          <w:tcPr>
+            <w:tcW w:w="1080" w:type="dxa"/>
+            <w:tcBorders>
+              <w:top w:val="single" w:sz="4" w:space="0" w:color="auto"/>
+              <w:bottom w:val="single" w:sz="4" w:space="0" w:color="auto"/>
+            </w:tcBorders>
+          </w:tcPr>
+          <w:p>
+            <w:pPr>
+              <w:jc w:val="center"/>
+              <w:rPr>
+                <w:sz w:val="20"/>
+                <w:szCs w:val="20"/>
+              </w:rPr>
+            </w:pPr>
+            <w:r>
+              <w:rPr>
+                <w:sz w:val="20"/>
+                <w:szCs w:val="20"/>
+              </w:rPr>
+              <w:t>Silt rating</w:t>
+            </w:r>
+          </w:p>
+        </w:tc>
+        <w:tc>
+          <w:tcPr>
+            <w:tcW w:w="1350" w:type="dxa"/>
+            <w:tcBorders>
+              <w:top w:val="single" w:sz="4" w:space="0" w:color="auto"/>
+              <w:bottom w:val="single" w:sz="4" w:space="0" w:color="auto"/>
+            </w:tcBorders>
+          </w:tcPr>
+          <w:p>
+            <w:pPr>
+              <w:jc w:val="center"/>
+              <w:rPr>
+                <w:sz w:val="20"/>
+                <w:szCs w:val="20"/>
+              </w:rPr>
+            </w:pPr>
+            <w:r>
+              <w:rPr>
+                <w:sz w:val="20"/>
+                <w:szCs w:val="20"/>
+              </w:rPr>
+              <w:t>Alkalinity</w:t>
+            </w:r>
+          </w:p>
+        </w:tc>
+        <w:tc>
+          <w:tcPr>
+            <w:tcW w:w="1080" w:type="dxa"/>
+            <w:tcBorders>
+              <w:top w:val="single" w:sz="4" w:space="0" w:color="auto"/>
+              <w:bottom w:val="single" w:sz="4" w:space="0" w:color="auto"/>
+            </w:tcBorders>
+          </w:tcPr>
+          <w:p>
+            <w:pPr>
+              <w:jc w:val="center"/>
+              <w:rPr>
+                <w:sz w:val="20"/>
+                <w:szCs w:val="20"/>
+              </w:rPr>
+            </w:pPr>
+            <w:r>
+              <w:rPr>
+                <w:sz w:val="20"/>
+                <w:szCs w:val="20"/>
+              </w:rPr>
+              <w:t>Chloride</w:t>
+            </w:r>
+          </w:p>
+        </w:tc>
+        <w:tc>
+          <w:tcPr>
+            <w:tcW w:w="900" w:type="dxa"/>
+            <w:tcBorders>
+              <w:top w:val="single" w:sz="4" w:space="0" w:color="auto"/>
+              <w:bottom w:val="single" w:sz="4" w:space="0" w:color="auto"/>
+            </w:tcBorders>
+          </w:tcPr>
+          <w:p>
+            <w:pPr>
+              <w:jc w:val="center"/>
+              <w:rPr>
+                <w:sz w:val="20"/>
+                <w:szCs w:val="20"/>
+              </w:rPr>
+            </w:pPr>
+            <w:r>
+              <w:rPr>
+                <w:sz w:val="20"/>
+                <w:szCs w:val="20"/>
+              </w:rPr>
+              <w:t>TP</w:t>
+            </w:r>
+          </w:p>
+        </w:tc>
+      </w:tr>
+      <w:tr>
+        <w:tc>
+          <w:tcPr>
+            <w:tcW w:w="1165" w:type="dxa"/>
+            <w:tcBorders>
+              <w:top w:val="single" w:sz="4" w:space="0" w:color="auto"/>
+            </w:tcBorders>
+          </w:tcPr>
+          <w:p>
+            <w:pPr>
+              <w:rPr>
+                <w:sz w:val="20"/>
+                <w:szCs w:val="20"/>
+              </w:rPr>
+            </w:pPr>
+            <w:r>
+              <w:rPr>
+                <w:sz w:val="20"/>
+                <w:szCs w:val="20"/>
+              </w:rPr>
+              <w:t>Turbidity</w:t>
+            </w:r>
+          </w:p>
+        </w:tc>
+        <w:tc>
+          <w:tcPr>
+            <w:tcW w:w="1080" w:type="dxa"/>
+            <w:tcBorders>
+              <w:top w:val="single" w:sz="4" w:space="0" w:color="auto"/>
+            </w:tcBorders>
+          </w:tcPr>
+          <w:p>
+            <w:pPr>
+              <w:jc w:val="center"/>
+              <w:rPr>
+                <w:sz w:val="20"/>
+                <w:szCs w:val="20"/>
+              </w:rPr>
+            </w:pPr>
+            <w:r>
+              <w:rPr>
+                <w:sz w:val="20"/>
+                <w:szCs w:val="20"/>
+              </w:rPr>
+              <w:t>0.32</w:t>
+            </w:r>
+          </w:p>
+        </w:tc>
+        <w:tc>
+          <w:tcPr>
+            <w:tcW w:w="1350" w:type="dxa"/>
+            <w:tcBorders>
+              <w:top w:val="single" w:sz="4" w:space="0" w:color="auto"/>
+            </w:tcBorders>
+          </w:tcPr>
+          <w:p>
+            <w:pPr>
+              <w:jc w:val="center"/>
+              <w:rPr>
+                <w:sz w:val="20"/>
+                <w:szCs w:val="20"/>
+              </w:rPr>
+            </w:pPr>
+            <w:r>
+              <w:rPr>
+                <w:sz w:val="20"/>
+                <w:szCs w:val="20"/>
+              </w:rPr>
+              <w:t>0.23</w:t>
+            </w:r>
+          </w:p>
+        </w:tc>
+        <w:tc>
+          <w:tcPr>
+            <w:tcW w:w="1080" w:type="dxa"/>
+            <w:tcBorders>
+              <w:top w:val="single" w:sz="4" w:space="0" w:color="auto"/>
+            </w:tcBorders>
+          </w:tcPr>
+          <w:p>
+            <w:pPr>
+              <w:jc w:val="center"/>
+              <w:rPr>
+                <w:sz w:val="20"/>
+                <w:szCs w:val="20"/>
+              </w:rPr>
+            </w:pPr>
+            <w:r>
+              <w:rPr>
+                <w:sz w:val="20"/>
+                <w:szCs w:val="20"/>
+              </w:rPr>
+              <w:t>0.28</w:t>
+            </w:r>
+          </w:p>
+        </w:tc>
+        <w:tc>
+          <w:tcPr>
+            <w:tcW w:w="900" w:type="dxa"/>
+            <w:tcBorders>
+              <w:top w:val="single" w:sz="4" w:space="0" w:color="auto"/>
+            </w:tcBorders>
+          </w:tcPr>
+          <w:p>
+            <w:pPr>
+              <w:jc w:val="center"/>
+              <w:rPr>
+                <w:sz w:val="20"/>
+                <w:szCs w:val="20"/>
+              </w:rPr>
+            </w:pPr>
+            <w:r>
+              <w:rPr>
+                <w:sz w:val="20"/>
+                <w:szCs w:val="20"/>
+              </w:rPr>
+              <w:t>0.54</w:t>
+            </w:r>
+          </w:p>
+        </w:tc>
+      </w:tr>
+      <w:tr>
+        <w:tc>
+          <w:tcPr>
+            <w:tcW w:w="1165" w:type="dxa"/>
+          </w:tcPr>
+          <w:p>
+            <w:pPr>
+              <w:rPr>
+                <w:sz w:val="20"/>
+                <w:szCs w:val="20"/>
+              </w:rPr>
+            </w:pPr>
+            <w:r>
+              <w:rPr>
+                <w:sz w:val="20"/>
+                <w:szCs w:val="20"/>
+              </w:rPr>
+              <w:t>Silt rating</w:t>
+            </w:r>
+          </w:p>
+        </w:tc>
+        <w:tc>
+          <w:tcPr>
+            <w:tcW w:w="1080" w:type="dxa"/>
+          </w:tcPr>
+          <w:p>
+            <w:pPr>
+              <w:jc w:val="center"/>
+              <w:rPr>
+                <w:sz w:val="20"/>
+                <w:szCs w:val="20"/>
+              </w:rPr>
+            </w:pPr>
+          </w:p>
+        </w:tc>
+        <w:tc>
+          <w:tcPr>
+            <w:tcW w:w="1350" w:type="dxa"/>
+          </w:tcPr>
+          <w:p>
+            <w:pPr>
+              <w:jc w:val="center"/>
+              <w:rPr>
+                <w:sz w:val="20"/>
+                <w:szCs w:val="20"/>
+              </w:rPr>
+            </w:pPr>
+            <w:r>
+              <w:rPr>
+                <w:sz w:val="20"/>
+                <w:szCs w:val="20"/>
+              </w:rPr>
+              <w:t>0.43</w:t>
+            </w:r>
+          </w:p>
+        </w:tc>
+        <w:tc>
+          <w:tcPr>
+            <w:tcW w:w="1080" w:type="dxa"/>
+          </w:tcPr>
+          <w:p>
+            <w:pPr>
+              <w:jc w:val="center"/>
+              <w:rPr>
+                <w:sz w:val="20"/>
+                <w:szCs w:val="20"/>
+              </w:rPr>
+            </w:pPr>
+            <w:r>
+              <w:rPr>
+                <w:sz w:val="20"/>
+                <w:szCs w:val="20"/>
+              </w:rPr>
+              <w:t>0.39</w:t>
+            </w:r>
+          </w:p>
+        </w:tc>
+        <w:tc>
+          <w:tcPr>
+            <w:tcW w:w="900" w:type="dxa"/>
+          </w:tcPr>
+          <w:p>
+            <w:pPr>
+              <w:jc w:val="center"/>
+              <w:rPr>
+                <w:sz w:val="20"/>
+                <w:szCs w:val="20"/>
+              </w:rPr>
+            </w:pPr>
+            <w:r>
+              <w:rPr>
+                <w:sz w:val="20"/>
+                <w:szCs w:val="20"/>
+              </w:rPr>
+              <w:t>0.36</w:t>
+            </w:r>
+          </w:p>
+        </w:tc>
+      </w:tr>
+      <w:tr>
+        <w:tc>
+          <w:tcPr>
+            <w:tcW w:w="1165" w:type="dxa"/>
+          </w:tcPr>
+          <w:p>
+            <w:pPr>
+              <w:rPr>
+                <w:sz w:val="20"/>
+                <w:szCs w:val="20"/>
+              </w:rPr>
+            </w:pPr>
+            <w:r>
+              <w:rPr>
+                <w:sz w:val="20"/>
+                <w:szCs w:val="20"/>
+              </w:rPr>
+              <w:t>Alkalinity</w:t>
+            </w:r>
+          </w:p>
+        </w:tc>
+        <w:tc>
+          <w:tcPr>
+            <w:tcW w:w="1080" w:type="dxa"/>
+          </w:tcPr>
+          <w:p>
+            <w:pPr>
+              <w:jc w:val="center"/>
+              <w:rPr>
+                <w:sz w:val="20"/>
+                <w:szCs w:val="20"/>
+              </w:rPr>
+            </w:pPr>
+          </w:p>
+        </w:tc>
+        <w:tc>
+          <w:tcPr>
+            <w:tcW w:w="1350" w:type="dxa"/>
+          </w:tcPr>
+          <w:p>
+            <w:pPr>
+              <w:jc w:val="center"/>
+              <w:rPr>
+                <w:sz w:val="20"/>
+                <w:szCs w:val="20"/>
+              </w:rPr>
+            </w:pPr>
+          </w:p>
+        </w:tc>
+        <w:tc>
+          <w:tcPr>
+            <w:tcW w:w="1080" w:type="dxa"/>
+          </w:tcPr>
+          <w:p>
+            <w:pPr>
+              <w:jc w:val="center"/>
+              <w:rPr>
+                <w:sz w:val="20"/>
+                <w:szCs w:val="20"/>
+              </w:rPr>
+            </w:pPr>
+            <w:r>
+              <w:rPr>
+                <w:sz w:val="20"/>
+                <w:szCs w:val="20"/>
+              </w:rPr>
+              <w:t>0.54</w:t>
+            </w:r>
+          </w:p>
+        </w:tc>
+        <w:tc>
+          <w:tcPr>
+            <w:tcW w:w="900" w:type="dxa"/>
+          </w:tcPr>
+          <w:p>
+            <w:pPr>
+              <w:jc w:val="center"/>
+              <w:rPr>
+                <w:sz w:val="20"/>
+                <w:szCs w:val="20"/>
+              </w:rPr>
+            </w:pPr>
+            <w:r>
+              <w:rPr>
+                <w:sz w:val="20"/>
+                <w:szCs w:val="20"/>
+              </w:rPr>
+              <w:t>0.32</w:t>
+            </w:r>
+          </w:p>
+        </w:tc>
+      </w:tr>
+      <w:tr>
+        <w:tc>
+          <w:tcPr>
+            <w:tcW w:w="1165" w:type="dxa"/>
+          </w:tcPr>
+          <w:p>
+            <w:pPr>
+              <w:rPr>
+                <w:sz w:val="20"/>
+                <w:szCs w:val="20"/>
+              </w:rPr>
+            </w:pPr>
+            <w:r>
+              <w:rPr>
+                <w:sz w:val="20"/>
+                <w:szCs w:val="20"/>
+              </w:rPr>
+              <w:t>Chloride</w:t>
+            </w:r>
+          </w:p>
+        </w:tc>
+        <w:tc>
+          <w:tcPr>
+            <w:tcW w:w="1080" w:type="dxa"/>
+          </w:tcPr>
+          <w:p>
+            <w:pPr>
+              <w:jc w:val="center"/>
+              <w:rPr>
+                <w:sz w:val="20"/>
+                <w:szCs w:val="20"/>
+              </w:rPr>
+            </w:pPr>
+          </w:p>
+        </w:tc>
+        <w:tc>
+          <w:tcPr>
+            <w:tcW w:w="1350" w:type="dxa"/>
+          </w:tcPr>
+          <w:p>
+            <w:pPr>
+              <w:jc w:val="center"/>
+              <w:rPr>
+                <w:sz w:val="20"/>
+                <w:szCs w:val="20"/>
+              </w:rPr>
+            </w:pPr>
+          </w:p>
+        </w:tc>
+        <w:tc>
+          <w:tcPr>
+            <w:tcW w:w="1080" w:type="dxa"/>
+          </w:tcPr>
+          <w:p>
+            <w:pPr>
+              <w:jc w:val="center"/>
+              <w:rPr>
+                <w:sz w:val="20"/>
+                <w:szCs w:val="20"/>
+              </w:rPr>
+            </w:pPr>
+          </w:p>
+        </w:tc>
+        <w:tc>
+          <w:tcPr>
+            <w:tcW w:w="900" w:type="dxa"/>
+          </w:tcPr>
+          <w:p>
+            <w:pPr>
+              <w:jc w:val="center"/>
+              <w:rPr>
+                <w:sz w:val="20"/>
+                <w:szCs w:val="20"/>
+              </w:rPr>
+            </w:pPr>
+            <w:r>
+              <w:rPr>
+                <w:sz w:val="20"/>
+                <w:szCs w:val="20"/>
+              </w:rPr>
+              <w:t>0.32</w:t>
+            </w:r>
+          </w:p>
+        </w:tc>
+      </w:tr>
+    </w:tbl>
+    <w:p/>
+    <w:p>
+      <w:r>
+        <w:t>RF inferences are more strongly correlated:</w:t>
+      </w:r>
+    </w:p>
+    <w:tbl>
+      <w:tblPr>
+        <w:tblStyle w:val="TableGrid"/>
+        <w:tblW w:w="0" w:type="auto"/>
+        <w:tblBorders>
+          <w:left w:val="none" w:sz="0" w:space="0" w:color="auto"/>
+          <w:right w:val="none" w:sz="0" w:space="0" w:color="auto"/>
+          <w:insideH w:val="none" w:sz="0" w:space="0" w:color="auto"/>
+          <w:insideV w:val="none" w:sz="0" w:space="0" w:color="auto"/>
+        </w:tblBorders>
+        <w:tblLook w:val="04A0" w:firstRow="1" w:lastRow="0" w:firstColumn="1" w:lastColumn="0" w:noHBand="0" w:noVBand="1"/>
+      </w:tblPr>
+      <w:tblGrid>
+        <w:gridCol w:w="1165"/>
+        <w:gridCol w:w="1080"/>
+        <w:gridCol w:w="1350"/>
+        <w:gridCol w:w="1080"/>
+        <w:gridCol w:w="900"/>
+      </w:tblGrid>
+      <w:tr>
+        <w:tc>
+          <w:tcPr>
+            <w:tcW w:w="1165" w:type="dxa"/>
+            <w:tcBorders>
+              <w:top w:val="single" w:sz="4" w:space="0" w:color="auto"/>
+              <w:bottom w:val="single" w:sz="4" w:space="0" w:color="auto"/>
+            </w:tcBorders>
+          </w:tcPr>
+          <w:p>
+            <w:pPr>
+              <w:rPr>
+                <w:sz w:val="20"/>
+                <w:szCs w:val="20"/>
+              </w:rPr>
+            </w:pPr>
+          </w:p>
+        </w:tc>
+        <w:tc>
+          <w:tcPr>
+            <w:tcW w:w="1080" w:type="dxa"/>
+            <w:tcBorders>
+              <w:top w:val="single" w:sz="4" w:space="0" w:color="auto"/>
+              <w:bottom w:val="single" w:sz="4" w:space="0" w:color="auto"/>
+            </w:tcBorders>
+          </w:tcPr>
+          <w:p>
+            <w:pPr>
+              <w:jc w:val="center"/>
+              <w:rPr>
+                <w:sz w:val="20"/>
+                <w:szCs w:val="20"/>
+              </w:rPr>
+            </w:pPr>
+            <w:r>
+              <w:rPr>
+                <w:sz w:val="20"/>
+                <w:szCs w:val="20"/>
+              </w:rPr>
+              <w:t>Silt rating</w:t>
+            </w:r>
+          </w:p>
+        </w:tc>
+        <w:tc>
+          <w:tcPr>
+            <w:tcW w:w="1350" w:type="dxa"/>
+            <w:tcBorders>
+              <w:top w:val="single" w:sz="4" w:space="0" w:color="auto"/>
+              <w:bottom w:val="single" w:sz="4" w:space="0" w:color="auto"/>
+            </w:tcBorders>
+          </w:tcPr>
+          <w:p>
+            <w:pPr>
+              <w:jc w:val="center"/>
+              <w:rPr>
+                <w:sz w:val="20"/>
+                <w:szCs w:val="20"/>
+              </w:rPr>
+            </w:pPr>
+            <w:r>
+              <w:rPr>
+                <w:sz w:val="20"/>
+                <w:szCs w:val="20"/>
+              </w:rPr>
+              <w:t>Alkalinity</w:t>
+            </w:r>
+          </w:p>
+        </w:tc>
+        <w:tc>
+          <w:tcPr>
+            <w:tcW w:w="1080" w:type="dxa"/>
+            <w:tcBorders>
+              <w:top w:val="single" w:sz="4" w:space="0" w:color="auto"/>
+              <w:bottom w:val="single" w:sz="4" w:space="0" w:color="auto"/>
+            </w:tcBorders>
+          </w:tcPr>
+          <w:p>
+            <w:pPr>
+              <w:jc w:val="center"/>
+              <w:rPr>
+                <w:sz w:val="20"/>
+                <w:szCs w:val="20"/>
+              </w:rPr>
+            </w:pPr>
+            <w:r>
+              <w:rPr>
+                <w:sz w:val="20"/>
+                <w:szCs w:val="20"/>
+              </w:rPr>
+              <w:t>Chloride</w:t>
+            </w:r>
+          </w:p>
+        </w:tc>
+        <w:tc>
+          <w:tcPr>
+            <w:tcW w:w="900" w:type="dxa"/>
+            <w:tcBorders>
+              <w:top w:val="single" w:sz="4" w:space="0" w:color="auto"/>
+              <w:bottom w:val="single" w:sz="4" w:space="0" w:color="auto"/>
+            </w:tcBorders>
+          </w:tcPr>
+          <w:p>
+            <w:pPr>
+              <w:jc w:val="center"/>
+              <w:rPr>
+                <w:sz w:val="20"/>
+                <w:szCs w:val="20"/>
+              </w:rPr>
+            </w:pPr>
+            <w:r>
+              <w:rPr>
+                <w:sz w:val="20"/>
+                <w:szCs w:val="20"/>
+              </w:rPr>
+              <w:t>TP</w:t>
+            </w:r>
+          </w:p>
+        </w:tc>
+      </w:tr>
+      <w:tr>
+        <w:tc>
+          <w:tcPr>
+            <w:tcW w:w="1165" w:type="dxa"/>
+            <w:tcBorders>
+              <w:top w:val="single" w:sz="4" w:space="0" w:color="auto"/>
+            </w:tcBorders>
+          </w:tcPr>
+          <w:p>
+            <w:pPr>
+              <w:rPr>
+                <w:sz w:val="20"/>
+                <w:szCs w:val="20"/>
+              </w:rPr>
+            </w:pPr>
+            <w:r>
+              <w:rPr>
+                <w:sz w:val="20"/>
+                <w:szCs w:val="20"/>
+              </w:rPr>
+              <w:t>Turbidity</w:t>
+            </w:r>
+          </w:p>
+        </w:tc>
+        <w:tc>
+          <w:tcPr>
+            <w:tcW w:w="1080" w:type="dxa"/>
+            <w:tcBorders>
+              <w:top w:val="single" w:sz="4" w:space="0" w:color="auto"/>
+            </w:tcBorders>
+          </w:tcPr>
+          <w:p>
+            <w:pPr>
+              <w:jc w:val="center"/>
+              <w:rPr>
+                <w:sz w:val="20"/>
+                <w:szCs w:val="20"/>
+              </w:rPr>
+            </w:pPr>
+            <w:r>
+              <w:rPr>
+                <w:sz w:val="20"/>
+                <w:szCs w:val="20"/>
+              </w:rPr>
+              <w:t>0.</w:t>
+            </w:r>
+            <w:r>
+              <w:rPr>
+                <w:sz w:val="20"/>
+                <w:szCs w:val="20"/>
+              </w:rPr>
+              <w:t>77</w:t>
+            </w:r>
+          </w:p>
+        </w:tc>
+        <w:tc>
+          <w:tcPr>
+            <w:tcW w:w="1350" w:type="dxa"/>
+            <w:tcBorders>
+              <w:top w:val="single" w:sz="4" w:space="0" w:color="auto"/>
+            </w:tcBorders>
+          </w:tcPr>
+          <w:p>
+            <w:pPr>
+              <w:jc w:val="center"/>
+              <w:rPr>
+                <w:sz w:val="20"/>
+                <w:szCs w:val="20"/>
+              </w:rPr>
+            </w:pPr>
+            <w:r>
+              <w:rPr>
+                <w:sz w:val="20"/>
+                <w:szCs w:val="20"/>
+              </w:rPr>
+              <w:t>0.</w:t>
+            </w:r>
+            <w:r>
+              <w:rPr>
+                <w:sz w:val="20"/>
+                <w:szCs w:val="20"/>
+              </w:rPr>
+              <w:t>58</w:t>
+            </w:r>
+          </w:p>
+        </w:tc>
+        <w:tc>
+          <w:tcPr>
+            <w:tcW w:w="1080" w:type="dxa"/>
+            <w:tcBorders>
+              <w:top w:val="single" w:sz="4" w:space="0" w:color="auto"/>
+            </w:tcBorders>
+          </w:tcPr>
+          <w:p>
+            <w:pPr>
+              <w:jc w:val="center"/>
+              <w:rPr>
+                <w:sz w:val="20"/>
+                <w:szCs w:val="20"/>
+              </w:rPr>
+            </w:pPr>
+            <w:r>
+              <w:rPr>
+                <w:sz w:val="20"/>
+                <w:szCs w:val="20"/>
+              </w:rPr>
+              <w:t>0.</w:t>
+            </w:r>
+            <w:r>
+              <w:rPr>
+                <w:sz w:val="20"/>
+                <w:szCs w:val="20"/>
+              </w:rPr>
+              <w:t>74</w:t>
+            </w:r>
+          </w:p>
+        </w:tc>
+        <w:tc>
+          <w:tcPr>
+            <w:tcW w:w="900" w:type="dxa"/>
+            <w:tcBorders>
+              <w:top w:val="single" w:sz="4" w:space="0" w:color="auto"/>
+            </w:tcBorders>
+          </w:tcPr>
+          <w:p>
+            <w:pPr>
+              <w:jc w:val="center"/>
+              <w:rPr>
+                <w:sz w:val="20"/>
+                <w:szCs w:val="20"/>
+              </w:rPr>
+            </w:pPr>
+            <w:r>
+              <w:rPr>
+                <w:sz w:val="20"/>
+                <w:szCs w:val="20"/>
+              </w:rPr>
+              <w:t>0.</w:t>
+            </w:r>
+            <w:r>
+              <w:rPr>
+                <w:sz w:val="20"/>
+                <w:szCs w:val="20"/>
+              </w:rPr>
+              <w:t>89</w:t>
+            </w:r>
+          </w:p>
+        </w:tc>
+      </w:tr>
+      <w:tr>
+        <w:tc>
+          <w:tcPr>
+            <w:tcW w:w="1165" w:type="dxa"/>
+          </w:tcPr>
+          <w:p>
+            <w:pPr>
+              <w:rPr>
+                <w:sz w:val="20"/>
+                <w:szCs w:val="20"/>
+              </w:rPr>
+            </w:pPr>
+            <w:r>
+              <w:rPr>
+                <w:sz w:val="20"/>
+                <w:szCs w:val="20"/>
+              </w:rPr>
+              <w:t>Silt rating</w:t>
+            </w:r>
+          </w:p>
+        </w:tc>
+        <w:tc>
+          <w:tcPr>
+            <w:tcW w:w="1080" w:type="dxa"/>
+          </w:tcPr>
+          <w:p>
+            <w:pPr>
+              <w:jc w:val="center"/>
+              <w:rPr>
+                <w:sz w:val="20"/>
+                <w:szCs w:val="20"/>
+              </w:rPr>
+            </w:pPr>
+          </w:p>
+        </w:tc>
+        <w:tc>
+          <w:tcPr>
+            <w:tcW w:w="1350" w:type="dxa"/>
+          </w:tcPr>
+          <w:p>
+            <w:pPr>
+              <w:jc w:val="center"/>
+              <w:rPr>
+                <w:sz w:val="20"/>
+                <w:szCs w:val="20"/>
+              </w:rPr>
+            </w:pPr>
+            <w:r>
+              <w:rPr>
+                <w:sz w:val="20"/>
+                <w:szCs w:val="20"/>
+              </w:rPr>
+              <w:t>0.</w:t>
+            </w:r>
+            <w:r>
+              <w:rPr>
+                <w:sz w:val="20"/>
+                <w:szCs w:val="20"/>
+              </w:rPr>
+              <w:t>68</w:t>
+            </w:r>
+          </w:p>
+        </w:tc>
+        <w:tc>
+          <w:tcPr>
+            <w:tcW w:w="1080" w:type="dxa"/>
+          </w:tcPr>
+          <w:p>
+            <w:pPr>
+              <w:jc w:val="center"/>
+              <w:rPr>
+                <w:sz w:val="20"/>
+                <w:szCs w:val="20"/>
+              </w:rPr>
+            </w:pPr>
+            <w:r>
+              <w:rPr>
+                <w:sz w:val="20"/>
+                <w:szCs w:val="20"/>
+              </w:rPr>
+              <w:t>0.</w:t>
+            </w:r>
+            <w:r>
+              <w:rPr>
+                <w:sz w:val="20"/>
+                <w:szCs w:val="20"/>
+              </w:rPr>
+              <w:t>69</w:t>
+            </w:r>
+          </w:p>
+        </w:tc>
+        <w:tc>
+          <w:tcPr>
+            <w:tcW w:w="900" w:type="dxa"/>
+          </w:tcPr>
+          <w:p>
+            <w:pPr>
+              <w:jc w:val="center"/>
+              <w:rPr>
+                <w:sz w:val="20"/>
+                <w:szCs w:val="20"/>
+              </w:rPr>
+            </w:pPr>
+            <w:r>
+              <w:rPr>
+                <w:sz w:val="20"/>
+                <w:szCs w:val="20"/>
+              </w:rPr>
+              <w:t>0.</w:t>
+            </w:r>
+            <w:r>
+              <w:rPr>
+                <w:sz w:val="20"/>
+                <w:szCs w:val="20"/>
+              </w:rPr>
+              <w:t>80</w:t>
+            </w:r>
+          </w:p>
+        </w:tc>
+      </w:tr>
+      <w:tr>
+        <w:tc>
+          <w:tcPr>
+            <w:tcW w:w="1165" w:type="dxa"/>
+          </w:tcPr>
+          <w:p>
+            <w:pPr>
+              <w:rPr>
+                <w:sz w:val="20"/>
+                <w:szCs w:val="20"/>
+              </w:rPr>
+            </w:pPr>
+            <w:r>
+              <w:rPr>
+                <w:sz w:val="20"/>
+                <w:szCs w:val="20"/>
+              </w:rPr>
+              <w:t>Alkalinity</w:t>
+            </w:r>
+          </w:p>
+        </w:tc>
+        <w:tc>
+          <w:tcPr>
+            <w:tcW w:w="1080" w:type="dxa"/>
+          </w:tcPr>
+          <w:p>
+            <w:pPr>
+              <w:jc w:val="center"/>
+              <w:rPr>
+                <w:sz w:val="20"/>
+                <w:szCs w:val="20"/>
+              </w:rPr>
+            </w:pPr>
+          </w:p>
+        </w:tc>
+        <w:tc>
+          <w:tcPr>
+            <w:tcW w:w="1350" w:type="dxa"/>
+          </w:tcPr>
+          <w:p>
+            <w:pPr>
+              <w:jc w:val="center"/>
+              <w:rPr>
+                <w:sz w:val="20"/>
+                <w:szCs w:val="20"/>
+              </w:rPr>
+            </w:pPr>
+          </w:p>
+        </w:tc>
+        <w:tc>
+          <w:tcPr>
+            <w:tcW w:w="1080" w:type="dxa"/>
+          </w:tcPr>
+          <w:p>
+            <w:pPr>
+              <w:jc w:val="center"/>
+              <w:rPr>
+                <w:sz w:val="20"/>
+                <w:szCs w:val="20"/>
+              </w:rPr>
+            </w:pPr>
+            <w:r>
+              <w:rPr>
+                <w:sz w:val="20"/>
+                <w:szCs w:val="20"/>
+              </w:rPr>
+              <w:t>0.</w:t>
+            </w:r>
+            <w:r>
+              <w:rPr>
+                <w:sz w:val="20"/>
+                <w:szCs w:val="20"/>
+              </w:rPr>
+              <w:t>77</w:t>
+            </w:r>
+          </w:p>
+        </w:tc>
+        <w:tc>
+          <w:tcPr>
+            <w:tcW w:w="900" w:type="dxa"/>
+          </w:tcPr>
+          <w:p>
+            <w:pPr>
+              <w:jc w:val="center"/>
+              <w:rPr>
+                <w:sz w:val="20"/>
+                <w:szCs w:val="20"/>
+              </w:rPr>
+            </w:pPr>
+            <w:r>
+              <w:rPr>
+                <w:sz w:val="20"/>
+                <w:szCs w:val="20"/>
+              </w:rPr>
+              <w:t>0.</w:t>
+            </w:r>
+            <w:r>
+              <w:rPr>
+                <w:sz w:val="20"/>
+                <w:szCs w:val="20"/>
+              </w:rPr>
+              <w:t>65</w:t>
+            </w:r>
+          </w:p>
+        </w:tc>
+      </w:tr>
+      <w:tr>
+        <w:tc>
+          <w:tcPr>
+            <w:tcW w:w="1165" w:type="dxa"/>
+          </w:tcPr>
+          <w:p>
+            <w:pPr>
+              <w:rPr>
+                <w:sz w:val="20"/>
+                <w:szCs w:val="20"/>
+              </w:rPr>
+            </w:pPr>
+            <w:r>
+              <w:rPr>
+                <w:sz w:val="20"/>
+                <w:szCs w:val="20"/>
+              </w:rPr>
+              <w:t>Chloride</w:t>
+            </w:r>
+          </w:p>
+        </w:tc>
+        <w:tc>
+          <w:tcPr>
+            <w:tcW w:w="1080" w:type="dxa"/>
+          </w:tcPr>
+          <w:p>
+            <w:pPr>
+              <w:jc w:val="center"/>
+              <w:rPr>
+                <w:sz w:val="20"/>
+                <w:szCs w:val="20"/>
+              </w:rPr>
+            </w:pPr>
+          </w:p>
+        </w:tc>
+        <w:tc>
+          <w:tcPr>
+            <w:tcW w:w="1350" w:type="dxa"/>
+          </w:tcPr>
+          <w:p>
+            <w:pPr>
+              <w:jc w:val="center"/>
+              <w:rPr>
+                <w:sz w:val="20"/>
+                <w:szCs w:val="20"/>
+              </w:rPr>
+            </w:pPr>
+          </w:p>
+        </w:tc>
+        <w:tc>
+          <w:tcPr>
+            <w:tcW w:w="1080" w:type="dxa"/>
+          </w:tcPr>
+          <w:p>
+            <w:pPr>
+              <w:jc w:val="center"/>
+              <w:rPr>
+                <w:sz w:val="20"/>
+                <w:szCs w:val="20"/>
+              </w:rPr>
+            </w:pPr>
+          </w:p>
+        </w:tc>
+        <w:tc>
+          <w:tcPr>
+            <w:tcW w:w="900" w:type="dxa"/>
+          </w:tcPr>
+          <w:p>
+            <w:pPr>
+              <w:jc w:val="center"/>
+              <w:rPr>
+                <w:sz w:val="20"/>
+                <w:szCs w:val="20"/>
+              </w:rPr>
+            </w:pPr>
+            <w:r>
+              <w:rPr>
+                <w:sz w:val="20"/>
+                <w:szCs w:val="20"/>
+              </w:rPr>
+              <w:t>0.</w:t>
+            </w:r>
+            <w:r>
+              <w:rPr>
+                <w:sz w:val="20"/>
+                <w:szCs w:val="20"/>
+              </w:rPr>
+              <w:t>78</w:t>
+            </w:r>
+          </w:p>
+        </w:tc>
+      </w:tr>
+    </w:tbl>
+    <w:p/>
+    <w:p>
+      <w:r>
+        <w:t>Weighted average inferences are extremely correlated:</w:t>
+      </w:r>
+    </w:p>
+    <w:tbl>
+      <w:tblPr>
+        <w:tblStyle w:val="TableGrid"/>
+        <w:tblW w:w="0" w:type="auto"/>
+        <w:tblBorders>
+          <w:left w:val="none" w:sz="0" w:space="0" w:color="auto"/>
+          <w:right w:val="none" w:sz="0" w:space="0" w:color="auto"/>
+          <w:insideH w:val="none" w:sz="0" w:space="0" w:color="auto"/>
+          <w:insideV w:val="none" w:sz="0" w:space="0" w:color="auto"/>
+        </w:tblBorders>
+        <w:tblLook w:val="04A0" w:firstRow="1" w:lastRow="0" w:firstColumn="1" w:lastColumn="0" w:noHBand="0" w:noVBand="1"/>
+      </w:tblPr>
+      <w:tblGrid>
+        <w:gridCol w:w="1165"/>
+        <w:gridCol w:w="1080"/>
+        <w:gridCol w:w="1350"/>
+        <w:gridCol w:w="1080"/>
+        <w:gridCol w:w="900"/>
+      </w:tblGrid>
+      <w:tr>
+        <w:tc>
+          <w:tcPr>
+            <w:tcW w:w="1165" w:type="dxa"/>
+            <w:tcBorders>
+              <w:top w:val="single" w:sz="4" w:space="0" w:color="auto"/>
+              <w:bottom w:val="single" w:sz="4" w:space="0" w:color="auto"/>
+            </w:tcBorders>
+          </w:tcPr>
+          <w:p>
+            <w:pPr>
+              <w:rPr>
+                <w:sz w:val="20"/>
+                <w:szCs w:val="20"/>
+              </w:rPr>
+            </w:pPr>
+          </w:p>
+        </w:tc>
+        <w:tc>
+          <w:tcPr>
+            <w:tcW w:w="1080" w:type="dxa"/>
+            <w:tcBorders>
+              <w:top w:val="single" w:sz="4" w:space="0" w:color="auto"/>
+              <w:bottom w:val="single" w:sz="4" w:space="0" w:color="auto"/>
+            </w:tcBorders>
+          </w:tcPr>
+          <w:p>
+            <w:pPr>
+              <w:jc w:val="center"/>
+              <w:rPr>
+                <w:sz w:val="20"/>
+                <w:szCs w:val="20"/>
+              </w:rPr>
+            </w:pPr>
+            <w:r>
+              <w:rPr>
+                <w:sz w:val="20"/>
+                <w:szCs w:val="20"/>
+              </w:rPr>
+              <w:t>Silt rating</w:t>
+            </w:r>
+          </w:p>
+        </w:tc>
+        <w:tc>
+          <w:tcPr>
+            <w:tcW w:w="1350" w:type="dxa"/>
+            <w:tcBorders>
+              <w:top w:val="single" w:sz="4" w:space="0" w:color="auto"/>
+              <w:bottom w:val="single" w:sz="4" w:space="0" w:color="auto"/>
+            </w:tcBorders>
+          </w:tcPr>
+          <w:p>
+            <w:pPr>
+              <w:jc w:val="center"/>
+              <w:rPr>
+                <w:sz w:val="20"/>
+                <w:szCs w:val="20"/>
+              </w:rPr>
+            </w:pPr>
+            <w:r>
+              <w:rPr>
+                <w:sz w:val="20"/>
+                <w:szCs w:val="20"/>
+              </w:rPr>
+              <w:t>Alkalinity</w:t>
+            </w:r>
+          </w:p>
+        </w:tc>
+        <w:tc>
+          <w:tcPr>
+            <w:tcW w:w="1080" w:type="dxa"/>
+            <w:tcBorders>
+              <w:top w:val="single" w:sz="4" w:space="0" w:color="auto"/>
+              <w:bottom w:val="single" w:sz="4" w:space="0" w:color="auto"/>
+            </w:tcBorders>
+          </w:tcPr>
+          <w:p>
+            <w:pPr>
+              <w:jc w:val="center"/>
+              <w:rPr>
+                <w:sz w:val="20"/>
+                <w:szCs w:val="20"/>
+              </w:rPr>
+            </w:pPr>
+            <w:r>
+              <w:rPr>
+                <w:sz w:val="20"/>
+                <w:szCs w:val="20"/>
+              </w:rPr>
+              <w:t>Chloride</w:t>
+            </w:r>
+          </w:p>
+        </w:tc>
+        <w:tc>
+          <w:tcPr>
+            <w:tcW w:w="900" w:type="dxa"/>
+            <w:tcBorders>
+              <w:top w:val="single" w:sz="4" w:space="0" w:color="auto"/>
+              <w:bottom w:val="single" w:sz="4" w:space="0" w:color="auto"/>
+            </w:tcBorders>
+          </w:tcPr>
+          <w:p>
+            <w:pPr>
+              <w:jc w:val="center"/>
+              <w:rPr>
+                <w:sz w:val="20"/>
+                <w:szCs w:val="20"/>
+              </w:rPr>
+            </w:pPr>
+            <w:r>
+              <w:rPr>
+                <w:sz w:val="20"/>
+                <w:szCs w:val="20"/>
+              </w:rPr>
+              <w:t>TP</w:t>
+            </w:r>
+          </w:p>
+        </w:tc>
+      </w:tr>
+      <w:tr>
+        <w:tc>
+          <w:tcPr>
+            <w:tcW w:w="1165" w:type="dxa"/>
+            <w:tcBorders>
+              <w:top w:val="single" w:sz="4" w:space="0" w:color="auto"/>
+            </w:tcBorders>
+          </w:tcPr>
+          <w:p>
+            <w:pPr>
+              <w:rPr>
+                <w:sz w:val="20"/>
+                <w:szCs w:val="20"/>
+              </w:rPr>
+            </w:pPr>
+            <w:r>
+              <w:rPr>
+                <w:sz w:val="20"/>
+                <w:szCs w:val="20"/>
+              </w:rPr>
+              <w:t>Turbidity</w:t>
+            </w:r>
+          </w:p>
+        </w:tc>
+        <w:tc>
+          <w:tcPr>
+            <w:tcW w:w="1080" w:type="dxa"/>
+            <w:tcBorders>
+              <w:top w:val="single" w:sz="4" w:space="0" w:color="auto"/>
+            </w:tcBorders>
+          </w:tcPr>
+          <w:p>
+            <w:pPr>
+              <w:jc w:val="center"/>
+              <w:rPr>
+                <w:sz w:val="20"/>
+                <w:szCs w:val="20"/>
+              </w:rPr>
+            </w:pPr>
+            <w:r>
+              <w:rPr>
+                <w:sz w:val="20"/>
+                <w:szCs w:val="20"/>
+              </w:rPr>
+              <w:t>0.</w:t>
+            </w:r>
+            <w:r>
+              <w:rPr>
+                <w:sz w:val="20"/>
+                <w:szCs w:val="20"/>
+              </w:rPr>
+              <w:t>93</w:t>
+            </w:r>
+          </w:p>
+        </w:tc>
+        <w:tc>
+          <w:tcPr>
+            <w:tcW w:w="1350" w:type="dxa"/>
+            <w:tcBorders>
+              <w:top w:val="single" w:sz="4" w:space="0" w:color="auto"/>
+            </w:tcBorders>
+          </w:tcPr>
+          <w:p>
+            <w:pPr>
+              <w:jc w:val="center"/>
+              <w:rPr>
+                <w:sz w:val="20"/>
+                <w:szCs w:val="20"/>
+              </w:rPr>
+            </w:pPr>
+            <w:r>
+              <w:rPr>
+                <w:sz w:val="20"/>
+                <w:szCs w:val="20"/>
+              </w:rPr>
+              <w:t>0.</w:t>
+            </w:r>
+            <w:r>
+              <w:rPr>
+                <w:sz w:val="20"/>
+                <w:szCs w:val="20"/>
+              </w:rPr>
+              <w:t>93</w:t>
+            </w:r>
+          </w:p>
+        </w:tc>
+        <w:tc>
+          <w:tcPr>
+            <w:tcW w:w="1080" w:type="dxa"/>
+            <w:tcBorders>
+              <w:top w:val="single" w:sz="4" w:space="0" w:color="auto"/>
+            </w:tcBorders>
+          </w:tcPr>
+          <w:p>
+            <w:pPr>
+              <w:jc w:val="center"/>
+              <w:rPr>
+                <w:sz w:val="20"/>
+                <w:szCs w:val="20"/>
+              </w:rPr>
+            </w:pPr>
+            <w:r>
+              <w:rPr>
+                <w:sz w:val="20"/>
+                <w:szCs w:val="20"/>
+              </w:rPr>
+              <w:t>0.</w:t>
+            </w:r>
+            <w:r>
+              <w:rPr>
+                <w:sz w:val="20"/>
+                <w:szCs w:val="20"/>
+              </w:rPr>
+              <w:t>95</w:t>
+            </w:r>
+          </w:p>
+        </w:tc>
+        <w:tc>
+          <w:tcPr>
+            <w:tcW w:w="900" w:type="dxa"/>
+            <w:tcBorders>
+              <w:top w:val="single" w:sz="4" w:space="0" w:color="auto"/>
+            </w:tcBorders>
+          </w:tcPr>
+          <w:p>
+            <w:pPr>
+              <w:jc w:val="center"/>
+              <w:rPr>
+                <w:sz w:val="20"/>
+                <w:szCs w:val="20"/>
+              </w:rPr>
+            </w:pPr>
+            <w:r>
+              <w:rPr>
+                <w:sz w:val="20"/>
+                <w:szCs w:val="20"/>
+              </w:rPr>
+              <w:t>0.</w:t>
+            </w:r>
+            <w:r>
+              <w:rPr>
+                <w:sz w:val="20"/>
+                <w:szCs w:val="20"/>
+              </w:rPr>
+              <w:t>99</w:t>
+            </w:r>
+          </w:p>
+        </w:tc>
+      </w:tr>
+      <w:tr>
+        <w:tc>
+          <w:tcPr>
+            <w:tcW w:w="1165" w:type="dxa"/>
+          </w:tcPr>
+          <w:p>
+            <w:pPr>
+              <w:rPr>
+                <w:sz w:val="20"/>
+                <w:szCs w:val="20"/>
+              </w:rPr>
+            </w:pPr>
+            <w:r>
+              <w:rPr>
+                <w:sz w:val="20"/>
+                <w:szCs w:val="20"/>
+              </w:rPr>
+              <w:t>Silt rating</w:t>
+            </w:r>
+          </w:p>
+        </w:tc>
+        <w:tc>
+          <w:tcPr>
+            <w:tcW w:w="1080" w:type="dxa"/>
+          </w:tcPr>
+          <w:p>
+            <w:pPr>
+              <w:jc w:val="center"/>
+              <w:rPr>
+                <w:sz w:val="20"/>
+                <w:szCs w:val="20"/>
+              </w:rPr>
+            </w:pPr>
+          </w:p>
+        </w:tc>
+        <w:tc>
+          <w:tcPr>
+            <w:tcW w:w="1350" w:type="dxa"/>
+          </w:tcPr>
+          <w:p>
+            <w:pPr>
+              <w:jc w:val="center"/>
+              <w:rPr>
+                <w:sz w:val="20"/>
+                <w:szCs w:val="20"/>
+              </w:rPr>
+            </w:pPr>
+            <w:r>
+              <w:rPr>
+                <w:sz w:val="20"/>
+                <w:szCs w:val="20"/>
+              </w:rPr>
+              <w:t>0.</w:t>
+            </w:r>
+            <w:r>
+              <w:rPr>
+                <w:sz w:val="20"/>
+                <w:szCs w:val="20"/>
+              </w:rPr>
+              <w:t>86</w:t>
+            </w:r>
+          </w:p>
+        </w:tc>
+        <w:tc>
+          <w:tcPr>
+            <w:tcW w:w="1080" w:type="dxa"/>
+          </w:tcPr>
+          <w:p>
+            <w:pPr>
+              <w:jc w:val="center"/>
+              <w:rPr>
+                <w:sz w:val="20"/>
+                <w:szCs w:val="20"/>
+              </w:rPr>
+            </w:pPr>
+            <w:r>
+              <w:rPr>
+                <w:sz w:val="20"/>
+                <w:szCs w:val="20"/>
+              </w:rPr>
+              <w:t>0.</w:t>
+            </w:r>
+            <w:r>
+              <w:rPr>
+                <w:sz w:val="20"/>
+                <w:szCs w:val="20"/>
+              </w:rPr>
+              <w:t>85</w:t>
+            </w:r>
+          </w:p>
+        </w:tc>
+        <w:tc>
+          <w:tcPr>
+            <w:tcW w:w="900" w:type="dxa"/>
+          </w:tcPr>
+          <w:p>
+            <w:pPr>
+              <w:jc w:val="center"/>
+              <w:rPr>
+                <w:sz w:val="20"/>
+                <w:szCs w:val="20"/>
+              </w:rPr>
+            </w:pPr>
+            <w:r>
+              <w:rPr>
+                <w:sz w:val="20"/>
+                <w:szCs w:val="20"/>
+              </w:rPr>
+              <w:t>0.</w:t>
+            </w:r>
+            <w:r>
+              <w:rPr>
+                <w:sz w:val="20"/>
+                <w:szCs w:val="20"/>
+              </w:rPr>
+              <w:t>96</w:t>
+            </w:r>
+          </w:p>
+        </w:tc>
+      </w:tr>
+      <w:tr>
+        <w:tc>
+          <w:tcPr>
+            <w:tcW w:w="1165" w:type="dxa"/>
+          </w:tcPr>
+          <w:p>
+            <w:pPr>
+              <w:rPr>
+                <w:sz w:val="20"/>
+                <w:szCs w:val="20"/>
+              </w:rPr>
+            </w:pPr>
+            <w:r>
+              <w:rPr>
+                <w:sz w:val="20"/>
+                <w:szCs w:val="20"/>
+              </w:rPr>
+              <w:t>Alkalinity</w:t>
+            </w:r>
+          </w:p>
+        </w:tc>
+        <w:tc>
+          <w:tcPr>
+            <w:tcW w:w="1080" w:type="dxa"/>
+          </w:tcPr>
+          <w:p>
+            <w:pPr>
+              <w:jc w:val="center"/>
+              <w:rPr>
+                <w:sz w:val="20"/>
+                <w:szCs w:val="20"/>
+              </w:rPr>
+            </w:pPr>
+          </w:p>
+        </w:tc>
+        <w:tc>
+          <w:tcPr>
+            <w:tcW w:w="1350" w:type="dxa"/>
+          </w:tcPr>
+          <w:p>
+            <w:pPr>
+              <w:jc w:val="center"/>
+              <w:rPr>
+                <w:sz w:val="20"/>
+                <w:szCs w:val="20"/>
+              </w:rPr>
+            </w:pPr>
+          </w:p>
+        </w:tc>
+        <w:tc>
+          <w:tcPr>
+            <w:tcW w:w="1080" w:type="dxa"/>
+          </w:tcPr>
+          <w:p>
+            <w:pPr>
+              <w:jc w:val="center"/>
+              <w:rPr>
+                <w:sz w:val="20"/>
+                <w:szCs w:val="20"/>
+              </w:rPr>
+            </w:pPr>
+            <w:r>
+              <w:rPr>
+                <w:sz w:val="20"/>
+                <w:szCs w:val="20"/>
+              </w:rPr>
+              <w:t>0.</w:t>
+            </w:r>
+            <w:r>
+              <w:rPr>
+                <w:sz w:val="20"/>
+                <w:szCs w:val="20"/>
+              </w:rPr>
+              <w:t>98</w:t>
+            </w:r>
+          </w:p>
+        </w:tc>
+        <w:tc>
+          <w:tcPr>
+            <w:tcW w:w="900" w:type="dxa"/>
+          </w:tcPr>
+          <w:p>
+            <w:pPr>
+              <w:jc w:val="center"/>
+              <w:rPr>
+                <w:sz w:val="20"/>
+                <w:szCs w:val="20"/>
+              </w:rPr>
+            </w:pPr>
+            <w:r>
+              <w:rPr>
+                <w:sz w:val="20"/>
+                <w:szCs w:val="20"/>
+              </w:rPr>
+              <w:t>0.</w:t>
+            </w:r>
+            <w:r>
+              <w:rPr>
+                <w:sz w:val="20"/>
+                <w:szCs w:val="20"/>
+              </w:rPr>
+              <w:t>92</w:t>
+            </w:r>
+          </w:p>
+        </w:tc>
+      </w:tr>
+      <w:tr>
+        <w:tc>
+          <w:tcPr>
+            <w:tcW w:w="1165" w:type="dxa"/>
+          </w:tcPr>
+          <w:p>
+            <w:pPr>
+              <w:rPr>
+                <w:sz w:val="20"/>
+                <w:szCs w:val="20"/>
+              </w:rPr>
+            </w:pPr>
+            <w:r>
+              <w:rPr>
+                <w:sz w:val="20"/>
+                <w:szCs w:val="20"/>
+              </w:rPr>
+              <w:t>Chloride</w:t>
+            </w:r>
+          </w:p>
+        </w:tc>
+        <w:tc>
+          <w:tcPr>
+            <w:tcW w:w="1080" w:type="dxa"/>
+          </w:tcPr>
+          <w:p>
+            <w:pPr>
+              <w:jc w:val="center"/>
+              <w:rPr>
+                <w:sz w:val="20"/>
+                <w:szCs w:val="20"/>
+              </w:rPr>
+            </w:pPr>
+          </w:p>
+        </w:tc>
+        <w:tc>
+          <w:tcPr>
+            <w:tcW w:w="1350" w:type="dxa"/>
+          </w:tcPr>
+          <w:p>
+            <w:pPr>
+              <w:jc w:val="center"/>
+              <w:rPr>
+                <w:sz w:val="20"/>
+                <w:szCs w:val="20"/>
+              </w:rPr>
+            </w:pPr>
+          </w:p>
+        </w:tc>
+        <w:tc>
+          <w:tcPr>
+            <w:tcW w:w="1080" w:type="dxa"/>
+          </w:tcPr>
+          <w:p>
+            <w:pPr>
+              <w:jc w:val="center"/>
+              <w:rPr>
+                <w:sz w:val="20"/>
+                <w:szCs w:val="20"/>
+              </w:rPr>
+            </w:pPr>
+          </w:p>
+        </w:tc>
+        <w:tc>
+          <w:tcPr>
+            <w:tcW w:w="900" w:type="dxa"/>
+          </w:tcPr>
+          <w:p>
+            <w:pPr>
+              <w:jc w:val="center"/>
+              <w:rPr>
+                <w:sz w:val="20"/>
+                <w:szCs w:val="20"/>
+              </w:rPr>
+            </w:pPr>
+            <w:r>
+              <w:rPr>
+                <w:sz w:val="20"/>
+                <w:szCs w:val="20"/>
+              </w:rPr>
+              <w:t>0.</w:t>
+            </w:r>
+            <w:r>
+              <w:rPr>
+                <w:sz w:val="20"/>
+                <w:szCs w:val="20"/>
+              </w:rPr>
+              <w:t>93</w:t>
+            </w:r>
+          </w:p>
+        </w:tc>
+      </w:tr>
+    </w:tbl>
+    <w:p/>
     <w:sectPr>
       <w:pgSz w:w="12240" w:h="15840"/>
       <w:pgMar w:top="1440" w:right="1440" w:bottom="1440" w:left="1440" w:header="720" w:footer="720" w:gutter="0"/>
@@ -1522,6 +3428,25 @@
       <w:contextualSpacing/>
     </w:pPr>
   </w:style>
+  <w:style w:type="table" w:styleId="TableGrid">
+    <w:name w:val="Table Grid"/>
+    <w:basedOn w:val="TableNormal"/>
+    <w:uiPriority w:val="39"/>
+    <w:rsid w:val="001D3327"/>
+    <w:pPr>
+      <w:spacing w:after="0" w:line="240" w:lineRule="auto"/>
+    </w:pPr>
+    <w:tblPr>
+      <w:tblBorders>
+        <w:top w:val="single" w:sz="4" w:space="0" w:color="auto"/>
+        <w:left w:val="single" w:sz="4" w:space="0" w:color="auto"/>
+        <w:bottom w:val="single" w:sz="4" w:space="0" w:color="auto"/>
+        <w:right w:val="single" w:sz="4" w:space="0" w:color="auto"/>
+        <w:insideH w:val="single" w:sz="4" w:space="0" w:color="auto"/>
+        <w:insideV w:val="single" w:sz="4" w:space="0" w:color="auto"/>
+      </w:tblBorders>
+    </w:tblPr>
+  </w:style>
 </w:styles>
 </file>
 
